--- a/modules/dispensa_eletronica/template/template_dec_adeq.docx
+++ b/modules/dispensa_eletronica/template/template_dec_adeq.docx
@@ -27,7 +27,7 @@
                     <pic:cNvPicPr/>
                   </pic:nvPicPr>
                   <pic:blipFill>
-                    <a:blip r:embed="rId4">
+                    <a:blip r:embed="rId5">
                       <a:lum/>
                       <a:alphaModFix/>
                     </a:blip>
@@ -85,19 +85,33 @@
     </w:p>
     <w:p>
       <w:pPr>
-        <w:pStyle w:val="Standard"/>
         <w:jc w:val="center"/>
+      </w:pPr>
+      <w:r>
         <w:rPr>
           <w:rFonts w:ascii="Carlito" w:hAnsi="Carlito" w:cs="Carlito"/>
           <w:b/>
           <w:bCs/>
         </w:rPr>
-      </w:pPr>
-      <w:r>
-        <w:rPr>
-          <w:rFonts w:ascii="Carlito" w:hAnsi="Carlito"/>
-        </w:rPr>
-        <w:t>CENTRO DE INTENDÊNCIA DA MARINHA EM BRASÍLIA</w:t>
+        <w:t>{{</w:t>
+      </w:r>
+      <w:proofErr w:type="spellStart"/>
+      <w:r>
+        <w:rPr>
+          <w:rFonts w:ascii="Carlito" w:hAnsi="Carlito" w:cs="Carlito"/>
+          <w:b/>
+          <w:bCs/>
+        </w:rPr>
+        <w:t>orgao_responsavel</w:t>
+      </w:r>
+      <w:proofErr w:type="spellEnd"/>
+      <w:r>
+        <w:rPr>
+          <w:rFonts w:ascii="Carlito" w:hAnsi="Carlito" w:cs="Carlito"/>
+          <w:b/>
+          <w:bCs/>
+        </w:rPr>
+        <w:t>}}</w:t>
       </w:r>
     </w:p>
     <w:p>
@@ -122,7 +136,17 @@
           <w:bCs/>
           <w:color w:val="FF0000"/>
         </w:rPr>
-        <w:t>XX</w:t>
+        <w:t>{{numero</w:t>
+      </w:r>
+      <w:proofErr w:type="gramStart"/>
+      <w:r>
+        <w:rPr>
+          <w:rFonts w:ascii="Carlito" w:hAnsi="Carlito" w:cs="Carlito"/>
+          <w:b/>
+          <w:bCs/>
+          <w:color w:val="FF0000"/>
+        </w:rPr>
+        <w:t>}}</w:t>
       </w:r>
       <w:r>
         <w:rPr>
@@ -131,61 +155,107 @@
           <w:bCs/>
           <w:color w:val="000000"/>
         </w:rPr>
-        <w:t>/2024</w:t>
-      </w:r>
-    </w:p>
-    <w:p>
-      <w:pPr>
-        <w:pStyle w:val="Standard"/>
-        <w:jc w:val="center"/>
-      </w:pPr>
+        <w:t>/</w:t>
+      </w:r>
+      <w:proofErr w:type="gramEnd"/>
       <w:r>
         <w:rPr>
           <w:rFonts w:ascii="Carlito" w:hAnsi="Carlito" w:cs="Carlito"/>
           <w:b/>
           <w:bCs/>
-        </w:rPr>
-        <w:t>Declaração de Adequação Orçamentária</w:t>
+          <w:color w:val="000000"/>
+        </w:rPr>
+        <w:t>{{ano}}</w:t>
       </w:r>
     </w:p>
     <w:p>
       <w:pPr>
         <w:pStyle w:val="Standard"/>
-        <w:jc w:val="both"/>
-        <w:rPr>
-          <w:rFonts w:ascii="Carlito" w:hAnsi="Carlito" w:cs="Carlito"/>
-        </w:rPr>
-      </w:pPr>
-    </w:p>
-    <w:p>
-      <w:pPr>
-        <w:pStyle w:val="Standard"/>
-        <w:jc w:val="both"/>
-        <w:rPr>
-          <w:rFonts w:ascii="Carlito" w:hAnsi="Carlito"/>
-        </w:rPr>
-      </w:pPr>
-      <w:r>
-        <w:rPr>
-          <w:rFonts w:ascii="Carlito" w:hAnsi="Carlito"/>
-          <w:color w:val="000000"/>
-        </w:rPr>
-        <w:t xml:space="preserve">As despesas decorrentes da contratação de </w:t>
-      </w:r>
+        <w:jc w:val="center"/>
+      </w:pPr>
       <w:r>
         <w:rPr>
           <w:rFonts w:ascii="Carlito" w:hAnsi="Carlito" w:cs="Carlito"/>
           <w:b/>
           <w:bCs/>
+        </w:rPr>
+        <w:t>Declaração de Adequação Orçamentária</w:t>
+      </w:r>
+    </w:p>
+    <w:p>
+      <w:pPr>
+        <w:pStyle w:val="Standard"/>
+        <w:jc w:val="both"/>
+        <w:rPr>
+          <w:rFonts w:ascii="Carlito" w:hAnsi="Carlito" w:cs="Carlito"/>
+        </w:rPr>
+      </w:pPr>
+    </w:p>
+    <w:p>
+      <w:pPr>
+        <w:pStyle w:val="Standard"/>
+        <w:jc w:val="both"/>
+        <w:rPr>
+          <w:rFonts w:ascii="Carlito" w:hAnsi="Carlito"/>
           <w:color w:val="FF0000"/>
         </w:rPr>
-        <w:t xml:space="preserve">XXXXXX </w:t>
-      </w:r>
+      </w:pPr>
       <w:r>
         <w:rPr>
           <w:rFonts w:ascii="Carlito" w:hAnsi="Carlito"/>
           <w:color w:val="000000"/>
         </w:rPr>
+        <w:t xml:space="preserve">As despesas decorrentes da contratação de </w:t>
+      </w:r>
+      <w:r>
+        <w:rPr>
+          <w:rFonts w:ascii="Carlito" w:eastAsia="Times New Roman" w:hAnsi="Carlito" w:cs="Carlito"/>
+          <w:lang w:eastAsia="pt-BR"/>
+        </w:rPr>
+        <w:t>{{</w:t>
+      </w:r>
+      <w:proofErr w:type="spellStart"/>
+      <w:r>
+        <w:rPr>
+          <w:rFonts w:ascii="Carlito" w:eastAsia="Times New Roman" w:hAnsi="Carlito" w:cs="Carlito"/>
+          <w:lang w:eastAsia="pt-BR"/>
+        </w:rPr>
+        <w:t>descri</w:t>
+      </w:r>
+      <w:r>
+        <w:rPr>
+          <w:rFonts w:ascii="Carlito" w:eastAsia="Times New Roman" w:hAnsi="Carlito" w:cs="Carlito"/>
+          <w:lang w:eastAsia="pt-BR"/>
+        </w:rPr>
+        <w:t>ca</w:t>
+      </w:r>
+      <w:r>
+        <w:rPr>
+          <w:rFonts w:ascii="Carlito" w:eastAsia="Times New Roman" w:hAnsi="Carlito" w:cs="Carlito"/>
+          <w:lang w:eastAsia="pt-BR"/>
+        </w:rPr>
+        <w:t>o_servico</w:t>
+      </w:r>
+      <w:proofErr w:type="spellEnd"/>
+      <w:r>
+        <w:rPr>
+          <w:rFonts w:ascii="Carlito" w:eastAsia="Times New Roman" w:hAnsi="Carlito" w:cs="Carlito"/>
+          <w:lang w:eastAsia="pt-BR"/>
+        </w:rPr>
+        <w:t>}} {{objeto}}</w:t>
+      </w:r>
+      <w:r>
+        <w:rPr>
+          <w:rFonts w:ascii="Carlito" w:eastAsia="Times New Roman" w:hAnsi="Carlito" w:cs="Carlito"/>
+          <w:lang w:eastAsia="pt-BR"/>
+        </w:rPr>
+        <w:t xml:space="preserve"> </w:t>
+      </w:r>
+      <w:r>
+        <w:rPr>
+          <w:rFonts w:ascii="Carlito" w:hAnsi="Carlito"/>
+          <w:color w:val="000000"/>
+        </w:rPr>
         <w:t xml:space="preserve">possuem adequação orçamentária e financeira e correrão à conta do Orçamento Geral da União, para o exercício de 2024, no valor estimado de </w:t>
       </w:r>
       <w:r>
@@ -193,7 +263,30 @@
           <w:rFonts w:ascii="Carlito" w:hAnsi="Carlito"/>
           <w:color w:val="FF0000"/>
         </w:rPr>
-        <w:t>R$ ___________________,</w:t>
+        <w:t xml:space="preserve">R$ </w:t>
+      </w:r>
+      <w:r>
+        <w:rPr>
+          <w:rFonts w:ascii="Carlito" w:hAnsi="Carlito"/>
+          <w:color w:val="FF0000"/>
+        </w:rPr>
+        <w:t>{{</w:t>
+      </w:r>
+      <w:proofErr w:type="spellStart"/>
+      <w:r>
+        <w:rPr>
+          <w:rFonts w:ascii="Carlito" w:hAnsi="Carlito"/>
+          <w:color w:val="FF0000"/>
+        </w:rPr>
+        <w:t>valor_total</w:t>
+      </w:r>
+      <w:proofErr w:type="spellEnd"/>
+      <w:r>
+        <w:rPr>
+          <w:rFonts w:ascii="Carlito" w:hAnsi="Carlito"/>
+          <w:color w:val="FF0000"/>
+        </w:rPr>
+        <w:t>}}</w:t>
       </w:r>
       <w:r>
         <w:rPr>
@@ -205,165 +298,285 @@
     </w:p>
     <w:p>
       <w:pPr>
-        <w:pStyle w:val="Standard"/>
+        <w:pStyle w:val="PargrafodaLista"/>
+        <w:numPr>
+          <w:ilvl w:val="0"/>
+          <w:numId w:val="1"/>
+        </w:numPr>
+        <w:suppressAutoHyphens/>
+        <w:spacing w:before="120" w:after="120" w:line="276" w:lineRule="auto"/>
+        <w:ind w:left="284" w:firstLine="0"/>
         <w:jc w:val="both"/>
         <w:rPr>
-          <w:rFonts w:ascii="Carlito" w:hAnsi="Carlito"/>
-        </w:rPr>
-      </w:pPr>
-    </w:p>
-    <w:p>
-      <w:pPr>
-        <w:pStyle w:val="Default"/>
+          <w:rFonts w:ascii="Carlito" w:eastAsia="Arial" w:hAnsi="Carlito" w:cs="Carlito"/>
+          <w:sz w:val="24"/>
+          <w:szCs w:val="24"/>
+        </w:rPr>
+      </w:pPr>
+      <w:r>
+        <w:rPr>
+          <w:rFonts w:ascii="Carlito" w:eastAsia="Arial" w:hAnsi="Carlito" w:cs="Carlito"/>
+          <w:sz w:val="24"/>
+          <w:szCs w:val="24"/>
+        </w:rPr>
+        <w:t>Gestão/Unidade: [{{</w:t>
+      </w:r>
+      <w:proofErr w:type="spellStart"/>
+      <w:r>
+        <w:rPr>
+          <w:rFonts w:ascii="Carlito" w:eastAsia="Arial" w:hAnsi="Carlito" w:cs="Carlito"/>
+          <w:sz w:val="24"/>
+          <w:szCs w:val="24"/>
+        </w:rPr>
+        <w:t>uasg</w:t>
+      </w:r>
+      <w:proofErr w:type="spellEnd"/>
+      <w:r>
+        <w:rPr>
+          <w:rFonts w:ascii="Carlito" w:eastAsia="Arial" w:hAnsi="Carlito" w:cs="Carlito"/>
+          <w:sz w:val="24"/>
+          <w:szCs w:val="24"/>
+        </w:rPr>
+        <w:t>}}];</w:t>
+      </w:r>
+    </w:p>
+    <w:p>
+      <w:pPr>
+        <w:pStyle w:val="PargrafodaLista"/>
+        <w:numPr>
+          <w:ilvl w:val="0"/>
+          <w:numId w:val="1"/>
+        </w:numPr>
+        <w:suppressAutoHyphens/>
+        <w:spacing w:before="120" w:after="120" w:line="276" w:lineRule="auto"/>
+        <w:ind w:left="284" w:firstLine="0"/>
         <w:jc w:val="both"/>
         <w:rPr>
-          <w:rFonts w:ascii="Carlito" w:hAnsi="Carlito"/>
-        </w:rPr>
-      </w:pPr>
-      <w:r>
-        <w:rPr>
-          <w:rFonts w:ascii="Carlito" w:hAnsi="Carlito"/>
-        </w:rPr>
-        <w:t xml:space="preserve">Ação Interna </w:t>
-      </w:r>
-      <w:r>
-        <w:rPr>
-          <w:rFonts w:ascii="Carlito" w:hAnsi="Carlito"/>
-          <w:color w:val="FF0000"/>
-        </w:rPr>
-        <w:t>_________</w:t>
-      </w:r>
-      <w:r>
-        <w:rPr>
-          <w:rFonts w:ascii="Carlito" w:hAnsi="Carlito"/>
-          <w:color w:val="auto"/>
-        </w:rPr>
-        <w:t>;</w:t>
-      </w:r>
-    </w:p>
-    <w:p>
-      <w:pPr>
-        <w:pStyle w:val="Default"/>
+          <w:rFonts w:ascii="Carlito" w:eastAsia="Arial" w:hAnsi="Carlito" w:cs="Carlito"/>
+          <w:sz w:val="24"/>
+          <w:szCs w:val="24"/>
+        </w:rPr>
+      </w:pPr>
+      <w:r>
+        <w:rPr>
+          <w:rFonts w:ascii="Carlito" w:eastAsia="Arial" w:hAnsi="Carlito" w:cs="Carlito"/>
+          <w:sz w:val="24"/>
+          <w:szCs w:val="24"/>
+        </w:rPr>
+        <w:t>Ação Interna: [{{</w:t>
+      </w:r>
+      <w:proofErr w:type="spellStart"/>
+      <w:r>
+        <w:rPr>
+          <w:rFonts w:ascii="Carlito" w:eastAsia="Arial" w:hAnsi="Carlito" w:cs="Carlito"/>
+          <w:sz w:val="24"/>
+          <w:szCs w:val="24"/>
+        </w:rPr>
+        <w:t>acao_interna</w:t>
+      </w:r>
+      <w:proofErr w:type="spellEnd"/>
+      <w:r>
+        <w:rPr>
+          <w:rFonts w:ascii="Carlito" w:eastAsia="Arial" w:hAnsi="Carlito" w:cs="Carlito"/>
+          <w:sz w:val="24"/>
+          <w:szCs w:val="24"/>
+        </w:rPr>
+        <w:t>}}];</w:t>
+      </w:r>
+    </w:p>
+    <w:p>
+      <w:pPr>
+        <w:pStyle w:val="PargrafodaLista"/>
+        <w:numPr>
+          <w:ilvl w:val="0"/>
+          <w:numId w:val="1"/>
+        </w:numPr>
+        <w:suppressAutoHyphens/>
+        <w:spacing w:before="120" w:after="120" w:line="276" w:lineRule="auto"/>
+        <w:ind w:left="284" w:firstLine="0"/>
         <w:jc w:val="both"/>
         <w:rPr>
-          <w:rFonts w:ascii="Carlito" w:hAnsi="Carlito"/>
-        </w:rPr>
-      </w:pPr>
-      <w:r>
-        <w:rPr>
-          <w:rFonts w:ascii="Carlito" w:hAnsi="Carlito"/>
-        </w:rPr>
-        <w:t xml:space="preserve">Fonte de Recursos (FR) </w:t>
-      </w:r>
-      <w:r>
-        <w:rPr>
-          <w:rFonts w:ascii="Carlito" w:hAnsi="Carlito"/>
-          <w:color w:val="FF0000"/>
-        </w:rPr>
-        <w:t>________</w:t>
-      </w:r>
-      <w:r>
-        <w:rPr>
-          <w:rFonts w:ascii="Carlito" w:hAnsi="Carlito"/>
-          <w:color w:val="auto"/>
-        </w:rPr>
-        <w:t>;</w:t>
-      </w:r>
-    </w:p>
-    <w:p>
-      <w:pPr>
-        <w:pStyle w:val="Default"/>
+          <w:rFonts w:ascii="Carlito" w:eastAsia="Arial" w:hAnsi="Carlito" w:cs="Carlito"/>
+          <w:sz w:val="24"/>
+          <w:szCs w:val="24"/>
+        </w:rPr>
+      </w:pPr>
+      <w:r>
+        <w:rPr>
+          <w:rFonts w:ascii="Carlito" w:eastAsia="Arial" w:hAnsi="Carlito" w:cs="Carlito"/>
+          <w:sz w:val="24"/>
+          <w:szCs w:val="24"/>
+        </w:rPr>
+        <w:t>Fonte de Recursos: [{{</w:t>
+      </w:r>
+      <w:proofErr w:type="spellStart"/>
+      <w:r>
+        <w:rPr>
+          <w:rFonts w:ascii="Carlito" w:eastAsia="Arial" w:hAnsi="Carlito" w:cs="Carlito"/>
+          <w:sz w:val="24"/>
+          <w:szCs w:val="24"/>
+        </w:rPr>
+        <w:t>fonte_recursos</w:t>
+      </w:r>
+      <w:proofErr w:type="spellEnd"/>
+      <w:r>
+        <w:rPr>
+          <w:rFonts w:ascii="Carlito" w:eastAsia="Arial" w:hAnsi="Carlito" w:cs="Carlito"/>
+          <w:sz w:val="24"/>
+          <w:szCs w:val="24"/>
+        </w:rPr>
+        <w:t>}}];</w:t>
+      </w:r>
+    </w:p>
+    <w:p>
+      <w:pPr>
+        <w:pStyle w:val="PargrafodaLista"/>
+        <w:numPr>
+          <w:ilvl w:val="0"/>
+          <w:numId w:val="1"/>
+        </w:numPr>
+        <w:suppressAutoHyphens/>
+        <w:spacing w:before="120" w:after="120" w:line="276" w:lineRule="auto"/>
+        <w:ind w:left="284" w:firstLine="0"/>
         <w:jc w:val="both"/>
         <w:rPr>
-          <w:rFonts w:ascii="Carlito" w:hAnsi="Carlito"/>
-        </w:rPr>
-      </w:pPr>
-      <w:r>
-        <w:rPr>
-          <w:rFonts w:ascii="Carlito" w:hAnsi="Carlito"/>
-        </w:rPr>
-        <w:t xml:space="preserve">Natureza de Despesa (ND) </w:t>
-      </w:r>
-      <w:r>
-        <w:rPr>
-          <w:rFonts w:ascii="Carlito" w:hAnsi="Carlito"/>
-          <w:color w:val="FF0000"/>
-        </w:rPr>
-        <w:t>_________</w:t>
-      </w:r>
-      <w:r>
-        <w:rPr>
-          <w:rFonts w:ascii="Carlito" w:hAnsi="Carlito"/>
-          <w:color w:val="auto"/>
-        </w:rPr>
-        <w:t>;</w:t>
-      </w:r>
-    </w:p>
-    <w:p>
-      <w:pPr>
-        <w:pStyle w:val="Default"/>
+          <w:rFonts w:ascii="Carlito" w:eastAsia="Arial" w:hAnsi="Carlito" w:cs="Carlito"/>
+          <w:sz w:val="24"/>
+          <w:szCs w:val="24"/>
+        </w:rPr>
+      </w:pPr>
+      <w:r>
+        <w:rPr>
+          <w:rFonts w:ascii="Carlito" w:eastAsia="Arial" w:hAnsi="Carlito" w:cs="Carlito"/>
+          <w:sz w:val="24"/>
+          <w:szCs w:val="24"/>
+        </w:rPr>
+        <w:t>Elemento de Despesa: [{{</w:t>
+      </w:r>
+      <w:proofErr w:type="spellStart"/>
+      <w:r>
+        <w:rPr>
+          <w:rFonts w:ascii="Carlito" w:eastAsia="Arial" w:hAnsi="Carlito" w:cs="Carlito"/>
+          <w:sz w:val="24"/>
+          <w:szCs w:val="24"/>
+        </w:rPr>
+        <w:t>natureza_despesa</w:t>
+      </w:r>
+      <w:proofErr w:type="spellEnd"/>
+      <w:r>
+        <w:rPr>
+          <w:rFonts w:ascii="Carlito" w:eastAsia="Arial" w:hAnsi="Carlito" w:cs="Carlito"/>
+          <w:sz w:val="24"/>
+          <w:szCs w:val="24"/>
+        </w:rPr>
+        <w:t>}}];</w:t>
+      </w:r>
+    </w:p>
+    <w:p>
+      <w:pPr>
+        <w:pStyle w:val="PargrafodaLista"/>
+        <w:numPr>
+          <w:ilvl w:val="0"/>
+          <w:numId w:val="1"/>
+        </w:numPr>
+        <w:suppressAutoHyphens/>
+        <w:spacing w:before="120" w:after="120" w:line="276" w:lineRule="auto"/>
+        <w:ind w:left="284" w:firstLine="0"/>
         <w:jc w:val="both"/>
         <w:rPr>
-          <w:rFonts w:ascii="Carlito" w:hAnsi="Carlito"/>
-        </w:rPr>
-      </w:pPr>
-      <w:r>
-        <w:rPr>
-          <w:rFonts w:ascii="Carlito" w:hAnsi="Carlito"/>
-        </w:rPr>
-        <w:t xml:space="preserve">Unidade Orçamentária (UO) </w:t>
-      </w:r>
-      <w:r>
-        <w:rPr>
-          <w:rFonts w:ascii="Carlito" w:hAnsi="Carlito"/>
-          <w:color w:val="FF0000"/>
-        </w:rPr>
-        <w:t>_________</w:t>
-      </w:r>
-      <w:r>
-        <w:rPr>
-          <w:rFonts w:ascii="Carlito" w:hAnsi="Carlito"/>
-          <w:color w:val="auto"/>
-        </w:rPr>
-        <w:t>; e</w:t>
-      </w:r>
-    </w:p>
-    <w:p>
-      <w:pPr>
-        <w:pStyle w:val="Default"/>
+          <w:rFonts w:ascii="Carlito" w:eastAsia="Arial" w:hAnsi="Carlito" w:cs="Carlito"/>
+          <w:sz w:val="24"/>
+          <w:szCs w:val="24"/>
+        </w:rPr>
+      </w:pPr>
+      <w:r>
+        <w:rPr>
+          <w:rFonts w:ascii="Carlito" w:eastAsia="Arial" w:hAnsi="Carlito" w:cs="Carlito"/>
+          <w:sz w:val="24"/>
+          <w:szCs w:val="24"/>
+        </w:rPr>
+        <w:t>Unidade Orçamentária: [{{</w:t>
+      </w:r>
+      <w:proofErr w:type="spellStart"/>
+      <w:r>
+        <w:rPr>
+          <w:rFonts w:ascii="Carlito" w:eastAsia="Arial" w:hAnsi="Carlito" w:cs="Carlito"/>
+          <w:sz w:val="24"/>
+          <w:szCs w:val="24"/>
+        </w:rPr>
+        <w:t>unidade_orcamentaria</w:t>
+      </w:r>
+      <w:proofErr w:type="spellEnd"/>
+      <w:r>
+        <w:rPr>
+          <w:rFonts w:ascii="Carlito" w:eastAsia="Arial" w:hAnsi="Carlito" w:cs="Carlito"/>
+          <w:sz w:val="24"/>
+          <w:szCs w:val="24"/>
+        </w:rPr>
+        <w:t>}}]; e</w:t>
+      </w:r>
+    </w:p>
+    <w:p>
+      <w:pPr>
+        <w:pStyle w:val="PargrafodaLista"/>
+        <w:numPr>
+          <w:ilvl w:val="0"/>
+          <w:numId w:val="1"/>
+        </w:numPr>
+        <w:suppressAutoHyphens/>
+        <w:spacing w:before="120" w:after="120" w:line="276" w:lineRule="auto"/>
+        <w:ind w:left="284" w:firstLine="0"/>
         <w:jc w:val="both"/>
         <w:rPr>
-          <w:rFonts w:ascii="Carlito" w:hAnsi="Carlito"/>
-        </w:rPr>
-      </w:pPr>
-      <w:r>
-        <w:rPr>
-          <w:rFonts w:ascii="Carlito" w:hAnsi="Carlito"/>
-        </w:rPr>
-        <w:t xml:space="preserve">Programa de Trabalho Resumido (PTRES) </w:t>
-      </w:r>
-      <w:r>
-        <w:rPr>
-          <w:rFonts w:ascii="Carlito" w:hAnsi="Carlito"/>
-          <w:color w:val="FF0000"/>
-        </w:rPr>
-        <w:t>___________</w:t>
-      </w:r>
-      <w:r>
-        <w:rPr>
-          <w:rFonts w:ascii="Carlito" w:hAnsi="Carlito"/>
-        </w:rPr>
-        <w:t>.</w:t>
-      </w:r>
-    </w:p>
-    <w:p>
-      <w:pPr>
-        <w:pStyle w:val="Default"/>
-        <w:jc w:val="both"/>
-        <w:rPr>
-          <w:rFonts w:ascii="Carlito" w:hAnsi="Carlito"/>
-        </w:rPr>
-      </w:pPr>
+          <w:rFonts w:ascii="Carlito" w:eastAsia="Arial" w:hAnsi="Carlito" w:cs="Carlito"/>
+          <w:sz w:val="24"/>
+          <w:szCs w:val="24"/>
+        </w:rPr>
+      </w:pPr>
+      <w:r>
+        <w:rPr>
+          <w:rFonts w:ascii="Carlito" w:eastAsia="Arial" w:hAnsi="Carlito" w:cs="Carlito"/>
+          <w:sz w:val="24"/>
+          <w:szCs w:val="24"/>
+        </w:rPr>
+        <w:t>Programa de Trabalho Resumido (</w:t>
+      </w:r>
+      <w:proofErr w:type="spellStart"/>
+      <w:r>
+        <w:rPr>
+          <w:rFonts w:ascii="Carlito" w:eastAsia="Arial" w:hAnsi="Carlito" w:cs="Carlito"/>
+          <w:sz w:val="24"/>
+          <w:szCs w:val="24"/>
+        </w:rPr>
+        <w:t>PTRes</w:t>
+      </w:r>
+      <w:proofErr w:type="spellEnd"/>
+      <w:r>
+        <w:rPr>
+          <w:rFonts w:ascii="Carlito" w:eastAsia="Arial" w:hAnsi="Carlito" w:cs="Carlito"/>
+          <w:sz w:val="24"/>
+          <w:szCs w:val="24"/>
+        </w:rPr>
+        <w:t>): [{{</w:t>
+      </w:r>
+      <w:proofErr w:type="spellStart"/>
+      <w:r>
+        <w:rPr>
+          <w:rFonts w:ascii="Carlito" w:eastAsia="Arial" w:hAnsi="Carlito" w:cs="Carlito"/>
+          <w:sz w:val="24"/>
+          <w:szCs w:val="24"/>
+        </w:rPr>
+        <w:t>programa_trabalho_resuminho</w:t>
+      </w:r>
+      <w:proofErr w:type="spellEnd"/>
+      <w:r>
+        <w:rPr>
+          <w:rFonts w:ascii="Carlito" w:eastAsia="Arial" w:hAnsi="Carlito" w:cs="Carlito"/>
+          <w:sz w:val="24"/>
+          <w:szCs w:val="24"/>
+        </w:rPr>
+        <w:t>}}].</w:t>
+      </w:r>
     </w:p>
     <w:p>
       <w:pPr>
@@ -425,12 +638,6 @@
         <w:gridCol w:w="4819"/>
       </w:tblGrid>
       <w:tr>
-        <w:tblPrEx>
-          <w:tblCellMar>
-            <w:top w:w="0" w:type="dxa"/>
-            <w:bottom w:w="0" w:type="dxa"/>
-          </w:tblCellMar>
-        </w:tblPrEx>
         <w:tc>
           <w:tcPr>
             <w:tcW w:w="4819" w:type="dxa"/>
@@ -449,74 +656,47 @@
           </w:tcPr>
           <w:p>
             <w:pPr>
-              <w:pStyle w:val="Standard"/>
               <w:widowControl w:val="0"/>
               <w:jc w:val="center"/>
               <w:rPr>
-                <w:b/>
-                <w:bCs/>
-              </w:rPr>
-            </w:pPr>
-            <w:r>
-              <w:rPr>
-                <w:rFonts w:ascii="Calibri" w:eastAsia="Times New Roman" w:hAnsi="Calibri" w:cs="Carlito"/>
-                <w:b/>
-                <w:bCs/>
-                <w:color w:val="FF0000"/>
-                <w:shd w:val="clear" w:color="auto" w:fill="FFFFFF"/>
-                <w:lang w:bidi="ar-SA"/>
-              </w:rPr>
-              <w:t>NOME</w:t>
-            </w:r>
-          </w:p>
-          <w:p>
-            <w:pPr>
-              <w:pStyle w:val="Standard"/>
-              <w:widowControl w:val="0"/>
-              <w:jc w:val="center"/>
-              <w:rPr>
-                <w:b/>
-                <w:bCs/>
-              </w:rPr>
-            </w:pPr>
-            <w:r>
-              <w:rPr>
-                <w:rFonts w:ascii="Calibri" w:hAnsi="Calibri" w:cs="Carlito"/>
-                <w:b/>
-                <w:bCs/>
-                <w:color w:val="FF0000"/>
-              </w:rPr>
-              <w:t>POSTO</w:t>
-            </w:r>
-          </w:p>
-          <w:p>
-            <w:pPr>
-              <w:pStyle w:val="western"/>
-              <w:widowControl w:val="0"/>
-              <w:spacing w:before="0" w:after="0"/>
-              <w:jc w:val="center"/>
-              <w:rPr>
-                <w:rFonts w:ascii="Carlito" w:hAnsi="Carlito" w:cs="Calibri"/>
+                <w:rFonts w:ascii="Calibri" w:hAnsi="Calibri"/>
               </w:rPr>
             </w:pPr>
             <w:r>
               <w:rPr>
                 <w:rFonts w:ascii="Carlito" w:hAnsi="Carlito" w:cs="Calibri"/>
               </w:rPr>
-              <w:t>Agente Fiscal</w:t>
+              <w:t>{{</w:t>
+            </w:r>
+            <w:proofErr w:type="spellStart"/>
+            <w:r>
+              <w:rPr>
+                <w:rFonts w:ascii="Carlito" w:hAnsi="Carlito" w:cs="Calibri"/>
+              </w:rPr>
+              <w:t>agente_fiscal</w:t>
+            </w:r>
+            <w:proofErr w:type="spellEnd"/>
+            <w:r>
+              <w:rPr>
+                <w:rFonts w:ascii="Carlito" w:hAnsi="Carlito" w:cs="Calibri"/>
+              </w:rPr>
+              <w:t>}}</w:t>
             </w:r>
           </w:p>
           <w:p>
             <w:pPr>
-              <w:pStyle w:val="TableContents"/>
               <w:jc w:val="center"/>
               <w:rPr>
-                <w:rFonts w:ascii="Carlito" w:eastAsia="Times New Roman" w:hAnsi="Carlito" w:cs="Calibri"/>
+                <w:sz w:val="20"/>
+                <w:szCs w:val="20"/>
+                <w:bdr w:val="single" w:sz="2" w:space="1" w:color="000000"/>
               </w:rPr>
             </w:pPr>
             <w:r>
               <w:rPr>
-                <w:rFonts w:ascii="Carlito" w:eastAsia="Times New Roman" w:hAnsi="Carlito" w:cs="Calibri"/>
+                <w:rFonts w:ascii="Carlito" w:hAnsi="Carlito"/>
+                <w:iCs/>
+                <w:bdr w:val="single" w:sz="2" w:space="1" w:color="000000"/>
               </w:rPr>
               <w:t>ASSINADO DIGITALMENTE</w:t>
             </w:r>
@@ -552,12 +732,10 @@
           </w:tcPr>
           <w:p>
             <w:pPr>
-              <w:pStyle w:val="Standard"/>
               <w:widowControl w:val="0"/>
               <w:jc w:val="center"/>
               <w:rPr>
-                <w:b/>
-                <w:bCs/>
+                <w:rFonts w:ascii="Calibri" w:hAnsi="Calibri"/>
               </w:rPr>
             </w:pPr>
             <w:r>
@@ -569,70 +747,60 @@
                 <w:shd w:val="clear" w:color="auto" w:fill="FFFFFF"/>
                 <w:lang w:bidi="ar-SA"/>
               </w:rPr>
-              <w:t>NOME</w:t>
+              <w:t>{{</w:t>
             </w:r>
-          </w:p>
-          <w:p>
-            <w:pPr>
-              <w:pStyle w:val="Standard"/>
-              <w:widowControl w:val="0"/>
-              <w:jc w:val="center"/>
-              <w:rPr>
-                <w:b/>
-                <w:bCs/>
-              </w:rPr>
-            </w:pPr>
+            <w:proofErr w:type="spellStart"/>
             <w:r>
               <w:rPr>
-                <w:rFonts w:ascii="Calibri" w:eastAsia="Times New Roman" w:hAnsi="Calibri" w:cs="Calibri"/>
+                <w:rFonts w:ascii="Calibri" w:eastAsia="Times New Roman" w:hAnsi="Calibri" w:cs="Carlito"/>
                 <w:b/>
                 <w:bCs/>
                 <w:color w:val="FF0000"/>
                 <w:shd w:val="clear" w:color="auto" w:fill="FFFFFF"/>
                 <w:lang w:bidi="ar-SA"/>
               </w:rPr>
-              <w:t>POSTO</w:t>
+              <w:t>gerente_de_</w:t>
+            </w:r>
+            <w:proofErr w:type="gramStart"/>
+            <w:r>
+              <w:rPr>
+                <w:rFonts w:ascii="Calibri" w:eastAsia="Times New Roman" w:hAnsi="Calibri" w:cs="Carlito"/>
+                <w:b/>
+                <w:bCs/>
+                <w:color w:val="FF0000"/>
+                <w:shd w:val="clear" w:color="auto" w:fill="FFFFFF"/>
+                <w:lang w:bidi="ar-SA"/>
+              </w:rPr>
+              <w:t>credito</w:t>
+            </w:r>
+            <w:proofErr w:type="spellEnd"/>
+            <w:proofErr w:type="gramEnd"/>
+            <w:r>
+              <w:rPr>
+                <w:rFonts w:ascii="Calibri" w:eastAsia="Times New Roman" w:hAnsi="Calibri" w:cs="Carlito"/>
+                <w:b/>
+                <w:bCs/>
+                <w:color w:val="FF0000"/>
+                <w:shd w:val="clear" w:color="auto" w:fill="FFFFFF"/>
+                <w:lang w:bidi="ar-SA"/>
+              </w:rPr>
+              <w:t>}}</w:t>
             </w:r>
           </w:p>
           <w:p>
             <w:pPr>
-              <w:pStyle w:val="western"/>
-              <w:widowControl w:val="0"/>
-              <w:spacing w:before="0" w:after="0"/>
-              <w:ind w:right="283"/>
               <w:jc w:val="center"/>
               <w:rPr>
-                <w:rFonts w:ascii="Carlito" w:hAnsi="Carlito" w:cs="Calibri"/>
-                <w:shd w:val="clear" w:color="auto" w:fill="FFFFFF"/>
+                <w:sz w:val="20"/>
+                <w:szCs w:val="20"/>
+                <w:bdr w:val="single" w:sz="2" w:space="1" w:color="000000"/>
               </w:rPr>
             </w:pPr>
             <w:r>
               <w:rPr>
-                <w:rFonts w:ascii="Carlito" w:hAnsi="Carlito" w:cs="Calibri"/>
-                <w:color w:val="000000"/>
-                <w:shd w:val="clear" w:color="auto" w:fill="FFFFFF"/>
-              </w:rPr>
-              <w:t>Gerente de Crédito da Ação In</w:t>
-            </w:r>
-            <w:r>
-              <w:rPr>
-                <w:rFonts w:ascii="Carlito" w:hAnsi="Carlito" w:cs="Calibri"/>
-                <w:shd w:val="clear" w:color="auto" w:fill="FFFFFF"/>
-              </w:rPr>
-              <w:t>terna</w:t>
-            </w:r>
-          </w:p>
-          <w:p>
-            <w:pPr>
-              <w:pStyle w:val="TableContents"/>
-              <w:jc w:val="center"/>
-              <w:rPr>
-                <w:rFonts w:ascii="Carlito" w:eastAsia="Times New Roman" w:hAnsi="Carlito" w:cs="Calibri"/>
-              </w:rPr>
-            </w:pPr>
-            <w:r>
-              <w:rPr>
-                <w:rFonts w:ascii="Carlito" w:eastAsia="Times New Roman" w:hAnsi="Carlito" w:cs="Calibri"/>
+                <w:rFonts w:ascii="Carlito" w:hAnsi="Carlito"/>
+                <w:iCs/>
+                <w:bdr w:val="single" w:sz="2" w:space="1" w:color="000000"/>
               </w:rPr>
               <w:t>ASSINADO DIGITALMENTE</w:t>
             </w:r>
@@ -782,12 +950,10 @@
     </w:p>
     <w:p>
       <w:pPr>
-        <w:pStyle w:val="Standard"/>
         <w:widowControl w:val="0"/>
         <w:jc w:val="center"/>
         <w:rPr>
-          <w:b/>
-          <w:bCs/>
+          <w:rFonts w:ascii="Calibri" w:hAnsi="Calibri"/>
         </w:rPr>
       </w:pPr>
       <w:r>
@@ -799,61 +965,57 @@
           <w:shd w:val="clear" w:color="auto" w:fill="FFFFFF"/>
           <w:lang w:bidi="ar-SA"/>
         </w:rPr>
-        <w:t>NOME</w:t>
-      </w:r>
-    </w:p>
-    <w:p>
-      <w:pPr>
-        <w:pStyle w:val="Standard"/>
-        <w:widowControl w:val="0"/>
-        <w:jc w:val="center"/>
-        <w:rPr>
-          <w:b/>
-          <w:bCs/>
-        </w:rPr>
-      </w:pPr>
-      <w:r>
-        <w:rPr>
-          <w:rFonts w:ascii="Calibri" w:hAnsi="Calibri"/>
+        <w:t>{{</w:t>
+      </w:r>
+      <w:proofErr w:type="spellStart"/>
+      <w:r>
+        <w:rPr>
+          <w:rFonts w:ascii="Calibri" w:eastAsia="Times New Roman" w:hAnsi="Calibri" w:cs="Carlito"/>
           <w:b/>
           <w:bCs/>
           <w:color w:val="FF0000"/>
-        </w:rPr>
-        <w:t>POSTO</w:t>
+          <w:shd w:val="clear" w:color="auto" w:fill="FFFFFF"/>
+          <w:lang w:bidi="ar-SA"/>
+        </w:rPr>
+        <w:t>ordenador_despesas</w:t>
+      </w:r>
+      <w:proofErr w:type="spellEnd"/>
+      <w:r>
+        <w:rPr>
+          <w:rFonts w:ascii="Calibri" w:eastAsia="Times New Roman" w:hAnsi="Calibri" w:cs="Carlito"/>
+          <w:b/>
+          <w:bCs/>
+          <w:color w:val="FF0000"/>
+          <w:shd w:val="clear" w:color="auto" w:fill="FFFFFF"/>
+          <w:lang w:bidi="ar-SA"/>
+        </w:rPr>
+        <w:t>}}</w:t>
+      </w:r>
+    </w:p>
+    <w:p>
+      <w:pPr>
+        <w:jc w:val="center"/>
+        <w:rPr>
+          <w:sz w:val="20"/>
+          <w:szCs w:val="20"/>
+          <w:bdr w:val="single" w:sz="2" w:space="1" w:color="000000"/>
+        </w:rPr>
+      </w:pPr>
+      <w:r>
+        <w:rPr>
+          <w:rFonts w:ascii="Carlito" w:hAnsi="Carlito"/>
+          <w:iCs/>
+          <w:bdr w:val="single" w:sz="2" w:space="1" w:color="000000"/>
+        </w:rPr>
+        <w:t>ASSINADO DIGITALMENTE</w:t>
       </w:r>
     </w:p>
     <w:p>
       <w:pPr>
         <w:pStyle w:val="Standard"/>
         <w:jc w:val="center"/>
-        <w:rPr>
-          <w:rFonts w:ascii="Carlito" w:hAnsi="Carlito"/>
-          <w:color w:val="000000"/>
-        </w:rPr>
-      </w:pPr>
-      <w:r>
-        <w:rPr>
-          <w:rFonts w:ascii="Carlito" w:hAnsi="Carlito"/>
-        </w:rPr>
-        <w:t>Ordenador de Despesa</w:t>
-      </w:r>
-    </w:p>
-    <w:p>
-      <w:pPr>
-        <w:pStyle w:val="TableContents"/>
-        <w:jc w:val="center"/>
-        <w:rPr>
-          <w:rFonts w:ascii="Carlito" w:hAnsi="Carlito" w:cs="Calibri"/>
-        </w:rPr>
-      </w:pPr>
-      <w:r>
-        <w:rPr>
-          <w:rFonts w:ascii="Carlito" w:eastAsia="Times New Roman" w:hAnsi="Carlito" w:cs="Calibri"/>
-        </w:rPr>
-        <w:t>ASSINADO DIGITALMENTE</w:t>
-      </w:r>
-    </w:p>
-    <w:p/>
+      </w:pPr>
+    </w:p>
     <w:sectPr>
       <w:pgSz w:w="11906" w:h="16838"/>
       <w:pgMar w:top="850" w:right="1134" w:bottom="850" w:left="1134" w:header="720" w:footer="720" w:gutter="0"/>
@@ -861,6 +1023,132 @@
     </w:sectPr>
   </w:body>
 </w:document>
+</file>
+
+<file path=word/numbering.xml><?xml version="1.0" encoding="utf-8"?>
+<w:numbering xmlns:wpc="http://schemas.microsoft.com/office/word/2010/wordprocessingCanvas" xmlns:cx="http://schemas.microsoft.com/office/drawing/2014/chartex" xmlns:cx1="http://schemas.microsoft.com/office/drawing/2015/9/8/chartex" xmlns:cx2="http://schemas.microsoft.com/office/drawing/2015/10/21/chartex" xmlns:cx3="http://schemas.microsoft.com/office/drawing/2016/5/9/chartex" xmlns:cx4="http://schemas.microsoft.com/office/drawing/2016/5/10/chartex" xmlns:cx5="http://schemas.microsoft.com/office/drawing/2016/5/11/chartex" xmlns:cx6="http://schemas.microsoft.com/office/drawing/2016/5/12/chartex" xmlns:cx7="http://schemas.microsoft.com/office/drawing/2016/5/13/chartex" xmlns:cx8="http://schemas.microsoft.com/office/drawing/2016/5/14/chartex" xmlns:mc="http://schemas.openxmlformats.org/markup-compatibility/2006" xmlns:aink="http://schemas.microsoft.com/office/drawing/2016/ink" xmlns:am3d="http://schemas.microsoft.com/office/drawing/2017/model3d" xmlns:o="urn:schemas-microsoft-com:office:office" xmlns:oel="http://schemas.microsoft.com/office/2019/extlst" xmlns:r="http://schemas.openxmlformats.org/officeDocument/2006/relationships" xmlns:m="http://schemas.openxmlformats.org/officeDocument/2006/math" xmlns:v="urn:schemas-microsoft-com:vml" xmlns:wp14="http://schemas.microsoft.com/office/word/2010/wordprocessingDrawing" xmlns:wp="http://schemas.openxmlformats.org/drawingml/2006/wordprocessingDrawing" xmlns:w10="urn:schemas-microsoft-com:office:word" xmlns:w="http://schemas.openxmlformats.org/wordprocessingml/2006/main" xmlns:w14="http://schemas.microsoft.com/office/word/2010/wordml" xmlns:w15="http://schemas.microsoft.com/office/word/2012/wordml" xmlns:w16cex="http://schemas.microsoft.com/office/word/2018/wordml/cex" xmlns:w16cid="http://schemas.microsoft.com/office/word/2016/wordml/cid" xmlns:w16="http://schemas.microsoft.com/office/word/2018/wordml" xmlns:w16du="http://schemas.microsoft.com/office/word/2023/wordml/word16du" xmlns:w16sdtdh="http://schemas.microsoft.com/office/word/2020/wordml/sdtdatahash" xmlns:w16se="http://schemas.microsoft.com/office/word/2015/wordml/symex" xmlns:wpg="http://schemas.microsoft.com/office/word/2010/wordprocessingGroup" xmlns:wpi="http://schemas.microsoft.com/office/word/2010/wordprocessingInk" xmlns:wne="http://schemas.microsoft.com/office/word/2006/wordml" xmlns:wps="http://schemas.microsoft.com/office/word/2010/wordprocessingShape" mc:Ignorable="w14 w15 w16se w16cid w16 w16cex w16sdtdh w16du wp14">
+  <w:abstractNum w:abstractNumId="0" w15:restartNumberingAfterBreak="0">
+    <w:nsid w:val="1C230E3A"/>
+    <w:multiLevelType w:val="multilevel"/>
+    <w:tmpl w:val="E3F6D980"/>
+    <w:lvl w:ilvl="0">
+      <w:start w:val="1"/>
+      <w:numFmt w:val="upperRoman"/>
+      <w:lvlText w:val="%1)"/>
+      <w:lvlJc w:val="left"/>
+      <w:pPr>
+        <w:tabs>
+          <w:tab w:val="num" w:pos="0"/>
+        </w:tabs>
+        <w:ind w:left="2136" w:hanging="720"/>
+      </w:pPr>
+      <w:rPr>
+        <w:rFonts w:ascii="Carlito" w:hAnsi="Carlito" w:cs="Carlito" w:hint="default"/>
+        <w:sz w:val="24"/>
+        <w:szCs w:val="24"/>
+      </w:rPr>
+    </w:lvl>
+    <w:lvl w:ilvl="1">
+      <w:start w:val="1"/>
+      <w:numFmt w:val="lowerLetter"/>
+      <w:lvlText w:val="%2."/>
+      <w:lvlJc w:val="left"/>
+      <w:pPr>
+        <w:tabs>
+          <w:tab w:val="num" w:pos="0"/>
+        </w:tabs>
+        <w:ind w:left="2496" w:hanging="360"/>
+      </w:pPr>
+    </w:lvl>
+    <w:lvl w:ilvl="2">
+      <w:start w:val="1"/>
+      <w:numFmt w:val="lowerRoman"/>
+      <w:lvlText w:val="%3."/>
+      <w:lvlJc w:val="right"/>
+      <w:pPr>
+        <w:tabs>
+          <w:tab w:val="num" w:pos="0"/>
+        </w:tabs>
+        <w:ind w:left="3216" w:hanging="180"/>
+      </w:pPr>
+    </w:lvl>
+    <w:lvl w:ilvl="3">
+      <w:start w:val="1"/>
+      <w:numFmt w:val="decimal"/>
+      <w:lvlText w:val="%4."/>
+      <w:lvlJc w:val="left"/>
+      <w:pPr>
+        <w:tabs>
+          <w:tab w:val="num" w:pos="0"/>
+        </w:tabs>
+        <w:ind w:left="3936" w:hanging="360"/>
+      </w:pPr>
+    </w:lvl>
+    <w:lvl w:ilvl="4">
+      <w:start w:val="1"/>
+      <w:numFmt w:val="lowerLetter"/>
+      <w:lvlText w:val="%5."/>
+      <w:lvlJc w:val="left"/>
+      <w:pPr>
+        <w:tabs>
+          <w:tab w:val="num" w:pos="0"/>
+        </w:tabs>
+        <w:ind w:left="4656" w:hanging="360"/>
+      </w:pPr>
+    </w:lvl>
+    <w:lvl w:ilvl="5">
+      <w:start w:val="1"/>
+      <w:numFmt w:val="lowerRoman"/>
+      <w:lvlText w:val="%6."/>
+      <w:lvlJc w:val="right"/>
+      <w:pPr>
+        <w:tabs>
+          <w:tab w:val="num" w:pos="0"/>
+        </w:tabs>
+        <w:ind w:left="5376" w:hanging="180"/>
+      </w:pPr>
+    </w:lvl>
+    <w:lvl w:ilvl="6">
+      <w:start w:val="1"/>
+      <w:numFmt w:val="decimal"/>
+      <w:lvlText w:val="%7."/>
+      <w:lvlJc w:val="left"/>
+      <w:pPr>
+        <w:tabs>
+          <w:tab w:val="num" w:pos="0"/>
+        </w:tabs>
+        <w:ind w:left="6096" w:hanging="360"/>
+      </w:pPr>
+    </w:lvl>
+    <w:lvl w:ilvl="7">
+      <w:start w:val="1"/>
+      <w:numFmt w:val="lowerLetter"/>
+      <w:lvlText w:val="%8."/>
+      <w:lvlJc w:val="left"/>
+      <w:pPr>
+        <w:tabs>
+          <w:tab w:val="num" w:pos="0"/>
+        </w:tabs>
+        <w:ind w:left="6816" w:hanging="360"/>
+      </w:pPr>
+    </w:lvl>
+    <w:lvl w:ilvl="8">
+      <w:start w:val="1"/>
+      <w:numFmt w:val="lowerRoman"/>
+      <w:lvlText w:val="%9."/>
+      <w:lvlJc w:val="right"/>
+      <w:pPr>
+        <w:tabs>
+          <w:tab w:val="num" w:pos="0"/>
+        </w:tabs>
+        <w:ind w:left="7536" w:hanging="180"/>
+      </w:pPr>
+    </w:lvl>
+  </w:abstractNum>
+  <w:num w:numId="1" w16cid:durableId="946351325">
+    <w:abstractNumId w:val="0"/>
+  </w:num>
+</w:numbering>
 </file>
 
 <file path=word/styles.xml><?xml version="1.0" encoding="utf-8"?>
@@ -1547,7 +1835,6 @@
   <w:style w:type="character" w:default="1" w:styleId="Fontepargpadro">
     <w:name w:val="Default Paragraph Font"/>
     <w:uiPriority w:val="1"/>
-    <w:semiHidden/>
     <w:unhideWhenUsed/>
   </w:style>
   <w:style w:type="table" w:default="1" w:styleId="Tabelanormal">
@@ -1813,6 +2100,7 @@
   <w:style w:type="paragraph" w:styleId="PargrafodaLista">
     <w:name w:val="List Paragraph"/>
     <w:basedOn w:val="Normal"/>
+    <w:link w:val="PargrafodaListaChar"/>
     <w:uiPriority w:val="34"/>
     <w:qFormat/>
     <w:rsid w:val="00A265EA"/>
@@ -1989,6 +2277,14 @@
       <w:rFonts w:cs="Times New Roman"/>
       <w:lang w:eastAsia="pt-BR" w:bidi="ar-SA"/>
     </w:rPr>
+  </w:style>
+  <w:style w:type="character" w:customStyle="1" w:styleId="PargrafodaListaChar">
+    <w:name w:val="Parágrafo da Lista Char"/>
+    <w:basedOn w:val="Fontepargpadro"/>
+    <w:link w:val="PargrafodaLista"/>
+    <w:uiPriority w:val="34"/>
+    <w:qFormat/>
+    <w:rsid w:val="00842DC8"/>
   </w:style>
 </w:styles>
 </file>

--- a/modules/dispensa_eletronica/template/template_dec_adeq.docx
+++ b/modules/dispensa_eletronica/template/template_dec_adeq.docx
@@ -93,25 +93,7 @@
           <w:b/>
           <w:bCs/>
         </w:rPr>
-        <w:t>{{</w:t>
-      </w:r>
-      <w:proofErr w:type="spellStart"/>
-      <w:r>
-        <w:rPr>
-          <w:rFonts w:ascii="Carlito" w:hAnsi="Carlito" w:cs="Carlito"/>
-          <w:b/>
-          <w:bCs/>
-        </w:rPr>
-        <w:t>orgao_responsavel</w:t>
-      </w:r>
-      <w:proofErr w:type="spellEnd"/>
-      <w:r>
-        <w:rPr>
-          <w:rFonts w:ascii="Carlito" w:hAnsi="Carlito" w:cs="Carlito"/>
-          <w:b/>
-          <w:bCs/>
-        </w:rPr>
-        <w:t>}}</w:t>
+        <w:t>{{orgao_responsavel}}</w:t>
       </w:r>
     </w:p>
     <w:p>
@@ -136,17 +118,7 @@
           <w:bCs/>
           <w:color w:val="FF0000"/>
         </w:rPr>
-        <w:t>{{numero</w:t>
-      </w:r>
-      <w:proofErr w:type="gramStart"/>
-      <w:r>
-        <w:rPr>
-          <w:rFonts w:ascii="Carlito" w:hAnsi="Carlito" w:cs="Carlito"/>
-          <w:b/>
-          <w:bCs/>
-          <w:color w:val="FF0000"/>
-        </w:rPr>
-        <w:t>}}</w:t>
+        <w:t>{{numero}}</w:t>
       </w:r>
       <w:r>
         <w:rPr>
@@ -157,7 +129,6 @@
         </w:rPr>
         <w:t>/</w:t>
       </w:r>
-      <w:proofErr w:type="gramEnd"/>
       <w:r>
         <w:rPr>
           <w:rFonts w:ascii="Carlito" w:hAnsi="Carlito" w:cs="Carlito"/>
@@ -212,43 +183,27 @@
           <w:rFonts w:ascii="Carlito" w:eastAsia="Times New Roman" w:hAnsi="Carlito" w:cs="Carlito"/>
           <w:lang w:eastAsia="pt-BR"/>
         </w:rPr>
-        <w:t>{{</w:t>
-      </w:r>
-      <w:proofErr w:type="spellStart"/>
+        <w:t>{{descri</w:t>
+      </w:r>
       <w:r>
         <w:rPr>
           <w:rFonts w:ascii="Carlito" w:eastAsia="Times New Roman" w:hAnsi="Carlito" w:cs="Carlito"/>
           <w:lang w:eastAsia="pt-BR"/>
         </w:rPr>
-        <w:t>descri</w:t>
+        <w:t>ca</w:t>
       </w:r>
       <w:r>
         <w:rPr>
           <w:rFonts w:ascii="Carlito" w:eastAsia="Times New Roman" w:hAnsi="Carlito" w:cs="Carlito"/>
           <w:lang w:eastAsia="pt-BR"/>
         </w:rPr>
-        <w:t>ca</w:t>
+        <w:t>o_servico}} {{objeto}}</w:t>
       </w:r>
       <w:r>
         <w:rPr>
           <w:rFonts w:ascii="Carlito" w:eastAsia="Times New Roman" w:hAnsi="Carlito" w:cs="Carlito"/>
           <w:lang w:eastAsia="pt-BR"/>
         </w:rPr>
-        <w:t>o_servico</w:t>
-      </w:r>
-      <w:proofErr w:type="spellEnd"/>
-      <w:r>
-        <w:rPr>
-          <w:rFonts w:ascii="Carlito" w:eastAsia="Times New Roman" w:hAnsi="Carlito" w:cs="Carlito"/>
-          <w:lang w:eastAsia="pt-BR"/>
-        </w:rPr>
-        <w:t>}} {{objeto}}</w:t>
-      </w:r>
-      <w:r>
-        <w:rPr>
-          <w:rFonts w:ascii="Carlito" w:eastAsia="Times New Roman" w:hAnsi="Carlito" w:cs="Carlito"/>
-          <w:lang w:eastAsia="pt-BR"/>
-        </w:rPr>
         <w:t xml:space="preserve"> </w:t>
       </w:r>
       <w:r>
@@ -272,7 +227,6 @@
         </w:rPr>
         <w:t>{{</w:t>
       </w:r>
-      <w:proofErr w:type="spellStart"/>
       <w:r>
         <w:rPr>
           <w:rFonts w:ascii="Carlito" w:hAnsi="Carlito"/>
@@ -280,7 +234,6 @@
         </w:rPr>
         <w:t>valor_total</w:t>
       </w:r>
-      <w:proofErr w:type="spellEnd"/>
       <w:r>
         <w:rPr>
           <w:rFonts w:ascii="Carlito" w:hAnsi="Carlito"/>
@@ -319,25 +272,7 @@
           <w:sz w:val="24"/>
           <w:szCs w:val="24"/>
         </w:rPr>
-        <w:t>Gestão/Unidade: [{{</w:t>
-      </w:r>
-      <w:proofErr w:type="spellStart"/>
-      <w:r>
-        <w:rPr>
-          <w:rFonts w:ascii="Carlito" w:eastAsia="Arial" w:hAnsi="Carlito" w:cs="Carlito"/>
-          <w:sz w:val="24"/>
-          <w:szCs w:val="24"/>
-        </w:rPr>
-        <w:t>uasg</w:t>
-      </w:r>
-      <w:proofErr w:type="spellEnd"/>
-      <w:r>
-        <w:rPr>
-          <w:rFonts w:ascii="Carlito" w:eastAsia="Arial" w:hAnsi="Carlito" w:cs="Carlito"/>
-          <w:sz w:val="24"/>
-          <w:szCs w:val="24"/>
-        </w:rPr>
-        <w:t>}}];</w:t>
+        <w:t>Gestão/Unidade: [{{uasg}}];</w:t>
       </w:r>
     </w:p>
     <w:p>
@@ -363,25 +298,7 @@
           <w:sz w:val="24"/>
           <w:szCs w:val="24"/>
         </w:rPr>
-        <w:t>Ação Interna: [{{</w:t>
-      </w:r>
-      <w:proofErr w:type="spellStart"/>
-      <w:r>
-        <w:rPr>
-          <w:rFonts w:ascii="Carlito" w:eastAsia="Arial" w:hAnsi="Carlito" w:cs="Carlito"/>
-          <w:sz w:val="24"/>
-          <w:szCs w:val="24"/>
-        </w:rPr>
-        <w:t>acao_interna</w:t>
-      </w:r>
-      <w:proofErr w:type="spellEnd"/>
-      <w:r>
-        <w:rPr>
-          <w:rFonts w:ascii="Carlito" w:eastAsia="Arial" w:hAnsi="Carlito" w:cs="Carlito"/>
-          <w:sz w:val="24"/>
-          <w:szCs w:val="24"/>
-        </w:rPr>
-        <w:t>}}];</w:t>
+        <w:t>Ação Interna: [{{acao_interna}}];</w:t>
       </w:r>
     </w:p>
     <w:p>
@@ -407,25 +324,7 @@
           <w:sz w:val="24"/>
           <w:szCs w:val="24"/>
         </w:rPr>
-        <w:t>Fonte de Recursos: [{{</w:t>
-      </w:r>
-      <w:proofErr w:type="spellStart"/>
-      <w:r>
-        <w:rPr>
-          <w:rFonts w:ascii="Carlito" w:eastAsia="Arial" w:hAnsi="Carlito" w:cs="Carlito"/>
-          <w:sz w:val="24"/>
-          <w:szCs w:val="24"/>
-        </w:rPr>
-        <w:t>fonte_recursos</w:t>
-      </w:r>
-      <w:proofErr w:type="spellEnd"/>
-      <w:r>
-        <w:rPr>
-          <w:rFonts w:ascii="Carlito" w:eastAsia="Arial" w:hAnsi="Carlito" w:cs="Carlito"/>
-          <w:sz w:val="24"/>
-          <w:szCs w:val="24"/>
-        </w:rPr>
-        <w:t>}}];</w:t>
+        <w:t>Fonte de Recursos: [{{fonte_recursos}}];</w:t>
       </w:r>
     </w:p>
     <w:p>
@@ -451,25 +350,7 @@
           <w:sz w:val="24"/>
           <w:szCs w:val="24"/>
         </w:rPr>
-        <w:t>Elemento de Despesa: [{{</w:t>
-      </w:r>
-      <w:proofErr w:type="spellStart"/>
-      <w:r>
-        <w:rPr>
-          <w:rFonts w:ascii="Carlito" w:eastAsia="Arial" w:hAnsi="Carlito" w:cs="Carlito"/>
-          <w:sz w:val="24"/>
-          <w:szCs w:val="24"/>
-        </w:rPr>
-        <w:t>natureza_despesa</w:t>
-      </w:r>
-      <w:proofErr w:type="spellEnd"/>
-      <w:r>
-        <w:rPr>
-          <w:rFonts w:ascii="Carlito" w:eastAsia="Arial" w:hAnsi="Carlito" w:cs="Carlito"/>
-          <w:sz w:val="24"/>
-          <w:szCs w:val="24"/>
-        </w:rPr>
-        <w:t>}}];</w:t>
+        <w:t>Elemento de Despesa: [{{natureza_despesa}}];</w:t>
       </w:r>
     </w:p>
     <w:p>
@@ -495,25 +376,7 @@
           <w:sz w:val="24"/>
           <w:szCs w:val="24"/>
         </w:rPr>
-        <w:t>Unidade Orçamentária: [{{</w:t>
-      </w:r>
-      <w:proofErr w:type="spellStart"/>
-      <w:r>
-        <w:rPr>
-          <w:rFonts w:ascii="Carlito" w:eastAsia="Arial" w:hAnsi="Carlito" w:cs="Carlito"/>
-          <w:sz w:val="24"/>
-          <w:szCs w:val="24"/>
-        </w:rPr>
-        <w:t>unidade_orcamentaria</w:t>
-      </w:r>
-      <w:proofErr w:type="spellEnd"/>
-      <w:r>
-        <w:rPr>
-          <w:rFonts w:ascii="Carlito" w:eastAsia="Arial" w:hAnsi="Carlito" w:cs="Carlito"/>
-          <w:sz w:val="24"/>
-          <w:szCs w:val="24"/>
-        </w:rPr>
-        <w:t>}}]; e</w:t>
+        <w:t>Unidade Orçamentária: [{{unidade_orcamentaria}}]; e</w:t>
       </w:r>
     </w:p>
     <w:p>
@@ -539,43 +402,7 @@
           <w:sz w:val="24"/>
           <w:szCs w:val="24"/>
         </w:rPr>
-        <w:t>Programa de Trabalho Resumido (</w:t>
-      </w:r>
-      <w:proofErr w:type="spellStart"/>
-      <w:r>
-        <w:rPr>
-          <w:rFonts w:ascii="Carlito" w:eastAsia="Arial" w:hAnsi="Carlito" w:cs="Carlito"/>
-          <w:sz w:val="24"/>
-          <w:szCs w:val="24"/>
-        </w:rPr>
-        <w:t>PTRes</w:t>
-      </w:r>
-      <w:proofErr w:type="spellEnd"/>
-      <w:r>
-        <w:rPr>
-          <w:rFonts w:ascii="Carlito" w:eastAsia="Arial" w:hAnsi="Carlito" w:cs="Carlito"/>
-          <w:sz w:val="24"/>
-          <w:szCs w:val="24"/>
-        </w:rPr>
-        <w:t>): [{{</w:t>
-      </w:r>
-      <w:proofErr w:type="spellStart"/>
-      <w:r>
-        <w:rPr>
-          <w:rFonts w:ascii="Carlito" w:eastAsia="Arial" w:hAnsi="Carlito" w:cs="Carlito"/>
-          <w:sz w:val="24"/>
-          <w:szCs w:val="24"/>
-        </w:rPr>
-        <w:t>programa_trabalho_resuminho</w:t>
-      </w:r>
-      <w:proofErr w:type="spellEnd"/>
-      <w:r>
-        <w:rPr>
-          <w:rFonts w:ascii="Carlito" w:eastAsia="Arial" w:hAnsi="Carlito" w:cs="Carlito"/>
-          <w:sz w:val="24"/>
-          <w:szCs w:val="24"/>
-        </w:rPr>
-        <w:t>}}].</w:t>
+        <w:t>Programa de Trabalho Resumido (PTRes): [{{programa_trabalho_resuminho}}].</w:t>
       </w:r>
     </w:p>
     <w:p>
@@ -666,21 +493,7 @@
               <w:rPr>
                 <w:rFonts w:ascii="Carlito" w:hAnsi="Carlito" w:cs="Calibri"/>
               </w:rPr>
-              <w:t>{{</w:t>
-            </w:r>
-            <w:proofErr w:type="spellStart"/>
-            <w:r>
-              <w:rPr>
-                <w:rFonts w:ascii="Carlito" w:hAnsi="Carlito" w:cs="Calibri"/>
-              </w:rPr>
-              <w:t>agente_fiscal</w:t>
-            </w:r>
-            <w:proofErr w:type="spellEnd"/>
-            <w:r>
-              <w:rPr>
-                <w:rFonts w:ascii="Carlito" w:hAnsi="Carlito" w:cs="Calibri"/>
-              </w:rPr>
-              <w:t>}}</w:t>
+              <w:t>{{agente_fiscal}}</w:t>
             </w:r>
           </w:p>
           <w:p>
@@ -749,7 +562,6 @@
               </w:rPr>
               <w:t>{{</w:t>
             </w:r>
-            <w:proofErr w:type="spellStart"/>
             <w:r>
               <w:rPr>
                 <w:rFonts w:ascii="Calibri" w:eastAsia="Times New Roman" w:hAnsi="Calibri" w:cs="Carlito"/>
@@ -759,22 +571,8 @@
                 <w:shd w:val="clear" w:color="auto" w:fill="FFFFFF"/>
                 <w:lang w:bidi="ar-SA"/>
               </w:rPr>
-              <w:t>gerente_de_</w:t>
+              <w:t>gerente_de_credito</w:t>
             </w:r>
-            <w:proofErr w:type="gramStart"/>
-            <w:r>
-              <w:rPr>
-                <w:rFonts w:ascii="Calibri" w:eastAsia="Times New Roman" w:hAnsi="Calibri" w:cs="Carlito"/>
-                <w:b/>
-                <w:bCs/>
-                <w:color w:val="FF0000"/>
-                <w:shd w:val="clear" w:color="auto" w:fill="FFFFFF"/>
-                <w:lang w:bidi="ar-SA"/>
-              </w:rPr>
-              <w:t>credito</w:t>
-            </w:r>
-            <w:proofErr w:type="spellEnd"/>
-            <w:proofErr w:type="gramEnd"/>
             <w:r>
               <w:rPr>
                 <w:rFonts w:ascii="Calibri" w:eastAsia="Times New Roman" w:hAnsi="Calibri" w:cs="Carlito"/>
@@ -884,21 +682,7 @@
         <w:rPr>
           <w:rFonts w:ascii="Carlito" w:hAnsi="Carlito" w:cs="Carlito"/>
         </w:rPr>
-        <w:t xml:space="preserve">ANEXO – Relatório do PDM/CATSER do módulo Gestão Orçamentária do </w:t>
-      </w:r>
-      <w:proofErr w:type="spellStart"/>
-      <w:r>
-        <w:rPr>
-          <w:rFonts w:ascii="Carlito" w:hAnsi="Carlito" w:cs="Carlito"/>
-        </w:rPr>
-        <w:t>Comprasnet</w:t>
-      </w:r>
-      <w:proofErr w:type="spellEnd"/>
-      <w:r>
-        <w:rPr>
-          <w:rFonts w:ascii="Carlito" w:hAnsi="Carlito" w:cs="Carlito"/>
-        </w:rPr>
-        <w:t>.</w:t>
+        <w:t>ANEXO – Relatório do PDM/CATSER do módulo Gestão Orçamentária do Comprasnet.</w:t>
       </w:r>
     </w:p>
     <w:p>
@@ -967,7 +751,6 @@
         </w:rPr>
         <w:t>{{</w:t>
       </w:r>
-      <w:proofErr w:type="spellStart"/>
       <w:r>
         <w:rPr>
           <w:rFonts w:ascii="Calibri" w:eastAsia="Times New Roman" w:hAnsi="Calibri" w:cs="Carlito"/>
@@ -979,7 +762,6 @@
         </w:rPr>
         <w:t>ordenador_despesas</w:t>
       </w:r>
-      <w:proofErr w:type="spellEnd"/>
       <w:r>
         <w:rPr>
           <w:rFonts w:ascii="Calibri" w:eastAsia="Times New Roman" w:hAnsi="Calibri" w:cs="Carlito"/>
@@ -1009,12 +791,6 @@
         </w:rPr>
         <w:t>ASSINADO DIGITALMENTE</w:t>
       </w:r>
-    </w:p>
-    <w:p>
-      <w:pPr>
-        <w:pStyle w:val="Standard"/>
-        <w:jc w:val="center"/>
-      </w:pPr>
     </w:p>
     <w:sectPr>
       <w:pgSz w:w="11906" w:h="16838"/>
@@ -1835,6 +1611,7 @@
   <w:style w:type="character" w:default="1" w:styleId="Fontepargpadro">
     <w:name w:val="Default Paragraph Font"/>
     <w:uiPriority w:val="1"/>
+    <w:semiHidden/>
     <w:unhideWhenUsed/>
   </w:style>
   <w:style w:type="table" w:default="1" w:styleId="Tabelanormal">

--- a/modules/dispensa_eletronica/template/template_dec_adeq.docx
+++ b/modules/dispensa_eletronica/template/template_dec_adeq.docx
@@ -93,7 +93,25 @@
           <w:b/>
           <w:bCs/>
         </w:rPr>
-        <w:t>{{orgao_responsavel}}</w:t>
+        <w:t>{{</w:t>
+      </w:r>
+      <w:proofErr w:type="spellStart"/>
+      <w:r>
+        <w:rPr>
+          <w:rFonts w:ascii="Carlito" w:hAnsi="Carlito" w:cs="Carlito"/>
+          <w:b/>
+          <w:bCs/>
+        </w:rPr>
+        <w:t>orgao_responsavel</w:t>
+      </w:r>
+      <w:proofErr w:type="spellEnd"/>
+      <w:r>
+        <w:rPr>
+          <w:rFonts w:ascii="Carlito" w:hAnsi="Carlito" w:cs="Carlito"/>
+          <w:b/>
+          <w:bCs/>
+        </w:rPr>
+        <w:t>}}</w:t>
       </w:r>
     </w:p>
     <w:p>
@@ -118,7 +136,17 @@
           <w:bCs/>
           <w:color w:val="FF0000"/>
         </w:rPr>
-        <w:t>{{numero}}</w:t>
+        <w:t>{{numero</w:t>
+      </w:r>
+      <w:proofErr w:type="gramStart"/>
+      <w:r>
+        <w:rPr>
+          <w:rFonts w:ascii="Carlito" w:hAnsi="Carlito" w:cs="Carlito"/>
+          <w:b/>
+          <w:bCs/>
+          <w:color w:val="FF0000"/>
+        </w:rPr>
+        <w:t>}}</w:t>
       </w:r>
       <w:r>
         <w:rPr>
@@ -129,6 +157,7 @@
         </w:rPr>
         <w:t>/</w:t>
       </w:r>
+      <w:proofErr w:type="gramEnd"/>
       <w:r>
         <w:rPr>
           <w:rFonts w:ascii="Carlito" w:hAnsi="Carlito" w:cs="Carlito"/>
@@ -159,6 +188,8 @@
         <w:jc w:val="both"/>
         <w:rPr>
           <w:rFonts w:ascii="Carlito" w:hAnsi="Carlito" w:cs="Carlito"/>
+          <w:sz w:val="16"/>
+          <w:szCs w:val="16"/>
         </w:rPr>
       </w:pPr>
     </w:p>
@@ -183,27 +214,43 @@
           <w:rFonts w:ascii="Carlito" w:eastAsia="Times New Roman" w:hAnsi="Carlito" w:cs="Carlito"/>
           <w:lang w:eastAsia="pt-BR"/>
         </w:rPr>
-        <w:t>{{descri</w:t>
-      </w:r>
+        <w:t>{{</w:t>
+      </w:r>
+      <w:proofErr w:type="spellStart"/>
       <w:r>
         <w:rPr>
           <w:rFonts w:ascii="Carlito" w:eastAsia="Times New Roman" w:hAnsi="Carlito" w:cs="Carlito"/>
           <w:lang w:eastAsia="pt-BR"/>
         </w:rPr>
-        <w:t>ca</w:t>
+        <w:t>descri</w:t>
       </w:r>
       <w:r>
         <w:rPr>
           <w:rFonts w:ascii="Carlito" w:eastAsia="Times New Roman" w:hAnsi="Carlito" w:cs="Carlito"/>
           <w:lang w:eastAsia="pt-BR"/>
         </w:rPr>
-        <w:t>o_servico}} {{objeto}}</w:t>
+        <w:t>ca</w:t>
       </w:r>
       <w:r>
         <w:rPr>
           <w:rFonts w:ascii="Carlito" w:eastAsia="Times New Roman" w:hAnsi="Carlito" w:cs="Carlito"/>
           <w:lang w:eastAsia="pt-BR"/>
         </w:rPr>
+        <w:t>o_servico</w:t>
+      </w:r>
+      <w:proofErr w:type="spellEnd"/>
+      <w:r>
+        <w:rPr>
+          <w:rFonts w:ascii="Carlito" w:eastAsia="Times New Roman" w:hAnsi="Carlito" w:cs="Carlito"/>
+          <w:lang w:eastAsia="pt-BR"/>
+        </w:rPr>
+        <w:t>}} {{objeto}}</w:t>
+      </w:r>
+      <w:r>
+        <w:rPr>
+          <w:rFonts w:ascii="Carlito" w:eastAsia="Times New Roman" w:hAnsi="Carlito" w:cs="Carlito"/>
+          <w:lang w:eastAsia="pt-BR"/>
+        </w:rPr>
         <w:t xml:space="preserve"> </w:t>
       </w:r>
       <w:r>
@@ -216,27 +263,28 @@
       <w:r>
         <w:rPr>
           <w:rFonts w:ascii="Carlito" w:hAnsi="Carlito"/>
+          <w:b/>
+          <w:bCs/>
           <w:color w:val="FF0000"/>
         </w:rPr>
-        <w:t xml:space="preserve">R$ </w:t>
-      </w:r>
+        <w:t>{{</w:t>
+      </w:r>
+      <w:proofErr w:type="spellStart"/>
       <w:r>
         <w:rPr>
           <w:rFonts w:ascii="Carlito" w:hAnsi="Carlito"/>
+          <w:b/>
+          <w:bCs/>
           <w:color w:val="FF0000"/>
         </w:rPr>
-        <w:t>{{</w:t>
-      </w:r>
+        <w:t>valor_total_e_extenso</w:t>
+      </w:r>
+      <w:proofErr w:type="spellEnd"/>
       <w:r>
         <w:rPr>
           <w:rFonts w:ascii="Carlito" w:hAnsi="Carlito"/>
-          <w:color w:val="FF0000"/>
-        </w:rPr>
-        <w:t>valor_total</w:t>
-      </w:r>
-      <w:r>
-        <w:rPr>
-          <w:rFonts w:ascii="Carlito" w:hAnsi="Carlito"/>
+          <w:b/>
+          <w:bCs/>
           <w:color w:val="FF0000"/>
         </w:rPr>
         <w:t>}}</w:t>
@@ -272,7 +320,25 @@
           <w:sz w:val="24"/>
           <w:szCs w:val="24"/>
         </w:rPr>
-        <w:t>Gestão/Unidade: [{{uasg}}];</w:t>
+        <w:t>Gestão/Unidade: [{{</w:t>
+      </w:r>
+      <w:proofErr w:type="spellStart"/>
+      <w:r>
+        <w:rPr>
+          <w:rFonts w:ascii="Carlito" w:eastAsia="Arial" w:hAnsi="Carlito" w:cs="Carlito"/>
+          <w:sz w:val="24"/>
+          <w:szCs w:val="24"/>
+        </w:rPr>
+        <w:t>uasg</w:t>
+      </w:r>
+      <w:proofErr w:type="spellEnd"/>
+      <w:r>
+        <w:rPr>
+          <w:rFonts w:ascii="Carlito" w:eastAsia="Arial" w:hAnsi="Carlito" w:cs="Carlito"/>
+          <w:sz w:val="24"/>
+          <w:szCs w:val="24"/>
+        </w:rPr>
+        <w:t>}}];</w:t>
       </w:r>
     </w:p>
     <w:p>
@@ -298,7 +364,33 @@
           <w:sz w:val="24"/>
           <w:szCs w:val="24"/>
         </w:rPr>
-        <w:t>Ação Interna: [{{acao_interna}}];</w:t>
+        <w:t>Ação Interna: [{{</w:t>
+      </w:r>
+      <w:proofErr w:type="spellStart"/>
+      <w:r>
+        <w:rPr>
+          <w:rFonts w:ascii="Carlito" w:eastAsia="Arial" w:hAnsi="Carlito" w:cs="Carlito"/>
+          <w:sz w:val="24"/>
+          <w:szCs w:val="24"/>
+        </w:rPr>
+        <w:t>acao_</w:t>
+      </w:r>
+      <w:r>
+        <w:rPr>
+          <w:rFonts w:ascii="Carlito" w:eastAsia="Arial" w:hAnsi="Carlito" w:cs="Carlito"/>
+          <w:sz w:val="24"/>
+          <w:szCs w:val="24"/>
+        </w:rPr>
+        <w:t>interna</w:t>
+      </w:r>
+      <w:proofErr w:type="spellEnd"/>
+      <w:r>
+        <w:rPr>
+          <w:rFonts w:ascii="Carlito" w:eastAsia="Arial" w:hAnsi="Carlito" w:cs="Carlito"/>
+          <w:sz w:val="24"/>
+          <w:szCs w:val="24"/>
+        </w:rPr>
+        <w:t>}}];</w:t>
       </w:r>
     </w:p>
     <w:p>
@@ -324,7 +416,25 @@
           <w:sz w:val="24"/>
           <w:szCs w:val="24"/>
         </w:rPr>
-        <w:t>Fonte de Recursos: [{{fonte_recursos}}];</w:t>
+        <w:t>Fonte de Recursos: [{{</w:t>
+      </w:r>
+      <w:proofErr w:type="spellStart"/>
+      <w:r>
+        <w:rPr>
+          <w:rFonts w:ascii="Carlito" w:eastAsia="Arial" w:hAnsi="Carlito" w:cs="Carlito"/>
+          <w:sz w:val="24"/>
+          <w:szCs w:val="24"/>
+        </w:rPr>
+        <w:t>fonte_recursos</w:t>
+      </w:r>
+      <w:proofErr w:type="spellEnd"/>
+      <w:r>
+        <w:rPr>
+          <w:rFonts w:ascii="Carlito" w:eastAsia="Arial" w:hAnsi="Carlito" w:cs="Carlito"/>
+          <w:sz w:val="24"/>
+          <w:szCs w:val="24"/>
+        </w:rPr>
+        <w:t>}}];</w:t>
       </w:r>
     </w:p>
     <w:p>
@@ -350,7 +460,25 @@
           <w:sz w:val="24"/>
           <w:szCs w:val="24"/>
         </w:rPr>
-        <w:t>Elemento de Despesa: [{{natureza_despesa}}];</w:t>
+        <w:t>Elemento de Despesa: [{{</w:t>
+      </w:r>
+      <w:proofErr w:type="spellStart"/>
+      <w:r>
+        <w:rPr>
+          <w:rFonts w:ascii="Carlito" w:eastAsia="Arial" w:hAnsi="Carlito" w:cs="Carlito"/>
+          <w:sz w:val="24"/>
+          <w:szCs w:val="24"/>
+        </w:rPr>
+        <w:t>natureza_despesa</w:t>
+      </w:r>
+      <w:proofErr w:type="spellEnd"/>
+      <w:r>
+        <w:rPr>
+          <w:rFonts w:ascii="Carlito" w:eastAsia="Arial" w:hAnsi="Carlito" w:cs="Carlito"/>
+          <w:sz w:val="24"/>
+          <w:szCs w:val="24"/>
+        </w:rPr>
+        <w:t>}}];</w:t>
       </w:r>
     </w:p>
     <w:p>
@@ -376,7 +504,25 @@
           <w:sz w:val="24"/>
           <w:szCs w:val="24"/>
         </w:rPr>
-        <w:t>Unidade Orçamentária: [{{unidade_orcamentaria}}]; e</w:t>
+        <w:t>Unidade Orçamentária: [{{</w:t>
+      </w:r>
+      <w:proofErr w:type="spellStart"/>
+      <w:r>
+        <w:rPr>
+          <w:rFonts w:ascii="Carlito" w:eastAsia="Arial" w:hAnsi="Carlito" w:cs="Carlito"/>
+          <w:sz w:val="24"/>
+          <w:szCs w:val="24"/>
+        </w:rPr>
+        <w:t>unidade_orcamentaria</w:t>
+      </w:r>
+      <w:proofErr w:type="spellEnd"/>
+      <w:r>
+        <w:rPr>
+          <w:rFonts w:ascii="Carlito" w:eastAsia="Arial" w:hAnsi="Carlito" w:cs="Carlito"/>
+          <w:sz w:val="24"/>
+          <w:szCs w:val="24"/>
+        </w:rPr>
+        <w:t>}}]; e</w:t>
       </w:r>
     </w:p>
     <w:p>
@@ -402,25 +548,58 @@
           <w:sz w:val="24"/>
           <w:szCs w:val="24"/>
         </w:rPr>
-        <w:t>Programa de Trabalho Resumido (PTRes): [{{programa_trabalho_resuminho}}].</w:t>
+        <w:t>Programa de Trabalho Resumido (</w:t>
+      </w:r>
+      <w:proofErr w:type="spellStart"/>
+      <w:r>
+        <w:rPr>
+          <w:rFonts w:ascii="Carlito" w:eastAsia="Arial" w:hAnsi="Carlito" w:cs="Carlito"/>
+          <w:sz w:val="24"/>
+          <w:szCs w:val="24"/>
+        </w:rPr>
+        <w:t>PTRes</w:t>
+      </w:r>
+      <w:proofErr w:type="spellEnd"/>
+      <w:r>
+        <w:rPr>
+          <w:rFonts w:ascii="Carlito" w:eastAsia="Arial" w:hAnsi="Carlito" w:cs="Carlito"/>
+          <w:sz w:val="24"/>
+          <w:szCs w:val="24"/>
+        </w:rPr>
+        <w:t>): [{{</w:t>
+      </w:r>
+      <w:proofErr w:type="spellStart"/>
+      <w:r>
+        <w:rPr>
+          <w:rFonts w:ascii="Carlito" w:eastAsia="Arial" w:hAnsi="Carlito" w:cs="Carlito"/>
+          <w:sz w:val="24"/>
+          <w:szCs w:val="24"/>
+        </w:rPr>
+        <w:t>programa_trabalho_resuminho</w:t>
+      </w:r>
+      <w:proofErr w:type="spellEnd"/>
+      <w:r>
+        <w:rPr>
+          <w:rFonts w:ascii="Carlito" w:eastAsia="Arial" w:hAnsi="Carlito" w:cs="Carlito"/>
+          <w:sz w:val="24"/>
+          <w:szCs w:val="24"/>
+        </w:rPr>
+        <w:t>}}].</w:t>
       </w:r>
     </w:p>
     <w:p>
       <w:pPr>
         <w:pStyle w:val="Default"/>
         <w:jc w:val="both"/>
-      </w:pPr>
-      <w:r>
-        <w:rPr>
-          <w:rFonts w:ascii="Carlito" w:hAnsi="Carlito"/>
-        </w:rPr>
-        <w:t xml:space="preserve">Nos termos do § 1º do art. 4 da </w:t>
-      </w:r>
-      <w:r>
-        <w:rPr>
-          <w:rFonts w:ascii="Carlito" w:hAnsi="Carlito" w:cs="Carlito"/>
-        </w:rPr>
-        <w:t>IN SEGES/ME nº 67/2021, certifico que, no presente exercício financeiro, não foi ultrapassado o somatório da despesa realizada com objetos de mesma natureza previsto nos incisos I e II do art. 75 da Lei nº 14.133/2021, conforme relatório em anexo.</w:t>
+        <w:rPr>
+          <w:rFonts w:ascii="Carlito" w:hAnsi="Carlito" w:cs="Carlito"/>
+        </w:rPr>
+      </w:pPr>
+      <w:r>
+        <w:rPr>
+          <w:rFonts w:ascii="Carlito" w:hAnsi="Carlito" w:cs="Carlito"/>
+        </w:rPr>
+        <w:t>Nos termos do § 1º do art. 4 da IN SEGES/ME nº 67/2021, certifico que, no presente exercício financeiro, não foi ultrapassado o somatório da despesa realizada com objetos de mesma natureza previsto nos incisos I e II do art. 75 da Lei nº 14.133/2021, conforme relatório em anexo.</w:t>
       </w:r>
     </w:p>
     <w:p>
@@ -428,7 +607,7 @@
         <w:pStyle w:val="Default"/>
         <w:jc w:val="both"/>
         <w:rPr>
-          <w:rFonts w:ascii="Carlito" w:hAnsi="Carlito"/>
+          <w:rFonts w:ascii="Carlito" w:hAnsi="Carlito" w:cs="Carlito"/>
         </w:rPr>
       </w:pPr>
     </w:p>
@@ -437,7 +616,7 @@
         <w:pStyle w:val="Default"/>
         <w:jc w:val="both"/>
         <w:rPr>
-          <w:rFonts w:ascii="Carlito" w:hAnsi="Carlito"/>
+          <w:rFonts w:ascii="Carlito" w:hAnsi="Carlito" w:cs="Carlito"/>
         </w:rPr>
       </w:pPr>
     </w:p>
@@ -446,7 +625,7 @@
         <w:pStyle w:val="Default"/>
         <w:jc w:val="both"/>
         <w:rPr>
-          <w:rFonts w:ascii="Carlito" w:hAnsi="Carlito"/>
+          <w:rFonts w:ascii="Carlito" w:hAnsi="Carlito" w:cs="Carlito"/>
         </w:rPr>
       </w:pPr>
     </w:p>
@@ -486,44 +665,45 @@
               <w:widowControl w:val="0"/>
               <w:jc w:val="center"/>
               <w:rPr>
-                <w:rFonts w:ascii="Calibri" w:hAnsi="Calibri"/>
+                <w:rFonts w:ascii="Carlito" w:hAnsi="Carlito" w:cs="Carlito"/>
               </w:rPr>
             </w:pPr>
             <w:r>
               <w:rPr>
-                <w:rFonts w:ascii="Carlito" w:hAnsi="Carlito" w:cs="Calibri"/>
+                <w:rFonts w:ascii="Carlito" w:hAnsi="Carlito" w:cs="Carlito"/>
               </w:rPr>
-              <w:t>{{agente_fiscal}}</w:t>
+              <w:t>{{</w:t>
+            </w:r>
+            <w:proofErr w:type="spellStart"/>
+            <w:r>
+              <w:rPr>
+                <w:rFonts w:ascii="Carlito" w:hAnsi="Carlito" w:cs="Carlito"/>
+              </w:rPr>
+              <w:t>agente_fiscal</w:t>
+            </w:r>
+            <w:proofErr w:type="spellEnd"/>
+            <w:r>
+              <w:rPr>
+                <w:rFonts w:ascii="Carlito" w:hAnsi="Carlito" w:cs="Carlito"/>
+              </w:rPr>
+              <w:t>}}</w:t>
             </w:r>
           </w:p>
           <w:p>
             <w:pPr>
               <w:jc w:val="center"/>
               <w:rPr>
-                <w:sz w:val="20"/>
-                <w:szCs w:val="20"/>
-                <w:bdr w:val="single" w:sz="2" w:space="1" w:color="000000"/>
+                <w:rFonts w:ascii="Carlito" w:hAnsi="Carlito" w:cs="Carlito"/>
               </w:rPr>
             </w:pPr>
             <w:r>
               <w:rPr>
-                <w:rFonts w:ascii="Carlito" w:hAnsi="Carlito"/>
+                <w:rFonts w:ascii="Carlito" w:hAnsi="Carlito" w:cs="Carlito"/>
                 <w:iCs/>
                 <w:bdr w:val="single" w:sz="2" w:space="1" w:color="000000"/>
               </w:rPr>
               <w:t>ASSINADO DIGITALMENTE</w:t>
             </w:r>
-          </w:p>
-          <w:p>
-            <w:pPr>
-              <w:pStyle w:val="western"/>
-              <w:widowControl w:val="0"/>
-              <w:spacing w:before="0" w:after="0"/>
-              <w:jc w:val="center"/>
-              <w:rPr>
-                <w:rFonts w:ascii="Carlito" w:hAnsi="Carlito" w:cs="Calibri"/>
-              </w:rPr>
-            </w:pPr>
           </w:p>
         </w:tc>
         <w:tc>
@@ -548,37 +728,40 @@
               <w:widowControl w:val="0"/>
               <w:jc w:val="center"/>
               <w:rPr>
-                <w:rFonts w:ascii="Calibri" w:hAnsi="Calibri"/>
+                <w:rFonts w:ascii="Carlito" w:hAnsi="Carlito" w:cs="Carlito"/>
               </w:rPr>
             </w:pPr>
             <w:r>
               <w:rPr>
-                <w:rFonts w:ascii="Calibri" w:eastAsia="Times New Roman" w:hAnsi="Calibri" w:cs="Carlito"/>
-                <w:b/>
-                <w:bCs/>
-                <w:color w:val="FF0000"/>
+                <w:rFonts w:ascii="Carlito" w:eastAsia="Times New Roman" w:hAnsi="Carlito" w:cs="Carlito"/>
                 <w:shd w:val="clear" w:color="auto" w:fill="FFFFFF"/>
                 <w:lang w:bidi="ar-SA"/>
               </w:rPr>
               <w:t>{{</w:t>
             </w:r>
+            <w:proofErr w:type="spellStart"/>
             <w:r>
               <w:rPr>
-                <w:rFonts w:ascii="Calibri" w:eastAsia="Times New Roman" w:hAnsi="Calibri" w:cs="Carlito"/>
-                <w:b/>
-                <w:bCs/>
-                <w:color w:val="FF0000"/>
+                <w:rFonts w:ascii="Carlito" w:eastAsia="Times New Roman" w:hAnsi="Carlito" w:cs="Carlito"/>
                 <w:shd w:val="clear" w:color="auto" w:fill="FFFFFF"/>
                 <w:lang w:bidi="ar-SA"/>
               </w:rPr>
-              <w:t>gerente_de_credito</w:t>
+              <w:t>gerente_de_</w:t>
             </w:r>
+            <w:proofErr w:type="gramStart"/>
             <w:r>
               <w:rPr>
-                <w:rFonts w:ascii="Calibri" w:eastAsia="Times New Roman" w:hAnsi="Calibri" w:cs="Carlito"/>
-                <w:b/>
-                <w:bCs/>
-                <w:color w:val="FF0000"/>
+                <w:rFonts w:ascii="Carlito" w:eastAsia="Times New Roman" w:hAnsi="Carlito" w:cs="Carlito"/>
+                <w:shd w:val="clear" w:color="auto" w:fill="FFFFFF"/>
+                <w:lang w:bidi="ar-SA"/>
+              </w:rPr>
+              <w:t>credito</w:t>
+            </w:r>
+            <w:proofErr w:type="spellEnd"/>
+            <w:proofErr w:type="gramEnd"/>
+            <w:r>
+              <w:rPr>
+                <w:rFonts w:ascii="Carlito" w:eastAsia="Times New Roman" w:hAnsi="Carlito" w:cs="Carlito"/>
                 <w:shd w:val="clear" w:color="auto" w:fill="FFFFFF"/>
                 <w:lang w:bidi="ar-SA"/>
               </w:rPr>
@@ -589,6 +772,7 @@
             <w:pPr>
               <w:jc w:val="center"/>
               <w:rPr>
+                <w:rFonts w:ascii="Carlito" w:hAnsi="Carlito" w:cs="Carlito"/>
                 <w:sz w:val="20"/>
                 <w:szCs w:val="20"/>
                 <w:bdr w:val="single" w:sz="2" w:space="1" w:color="000000"/>
@@ -596,7 +780,7 @@
             </w:pPr>
             <w:r>
               <w:rPr>
-                <w:rFonts w:ascii="Carlito" w:hAnsi="Carlito"/>
+                <w:rFonts w:ascii="Carlito" w:hAnsi="Carlito" w:cs="Carlito"/>
                 <w:iCs/>
                 <w:bdr w:val="single" w:sz="2" w:space="1" w:color="000000"/>
               </w:rPr>
@@ -611,7 +795,9 @@
               <w:ind w:right="283"/>
               <w:jc w:val="center"/>
               <w:rPr>
-                <w:rFonts w:ascii="Carlito" w:hAnsi="Carlito" w:cs="Calibri"/>
+                <w:rFonts w:ascii="Carlito" w:hAnsi="Carlito" w:cs="Carlito"/>
+                <w:sz w:val="16"/>
+                <w:szCs w:val="16"/>
                 <w:shd w:val="clear" w:color="auto" w:fill="FFFFFF"/>
               </w:rPr>
             </w:pPr>
@@ -629,14 +815,14 @@
       </w:pPr>
       <w:r>
         <w:rPr>
-          <w:rFonts w:ascii="Carlito" w:eastAsia="Times New Roman" w:hAnsi="Carlito"/>
+          <w:rFonts w:ascii="Carlito" w:eastAsia="Times New Roman" w:hAnsi="Carlito" w:cs="Carlito"/>
           <w:lang w:eastAsia="pt-BR"/>
         </w:rPr>
         <w:t xml:space="preserve">Eu, no exercício da função de ordenador de despesas, nos termos do § 1º do art. 80 do Decreto-Lei 200/67 e dos incisos I e II do art. 167 da CRFB/1988, bem como o parágrafo único do art. 11 e do inciso IV, do art. 72, ambos da Lei 14.133/2021, e ainda do inciso II do art. 16 e do inciso IV do art. 37, ambos da Lei Complementar 101/00, </w:t>
       </w:r>
       <w:r>
         <w:rPr>
-          <w:rFonts w:ascii="Carlito" w:eastAsia="Times New Roman" w:hAnsi="Carlito"/>
+          <w:rFonts w:ascii="Carlito" w:eastAsia="Times New Roman" w:hAnsi="Carlito" w:cs="Carlito"/>
           <w:b/>
           <w:i/>
           <w:u w:val="single"/>
@@ -646,14 +832,14 @@
       </w:r>
       <w:r>
         <w:rPr>
-          <w:rFonts w:ascii="Carlito" w:eastAsia="Times New Roman" w:hAnsi="Carlito"/>
+          <w:rFonts w:ascii="Carlito" w:eastAsia="Times New Roman" w:hAnsi="Carlito" w:cs="Carlito"/>
           <w:lang w:eastAsia="pt-BR"/>
         </w:rPr>
         <w:t xml:space="preserve">, para os devidos fins e sob as penas da lei, inclusive criminais, </w:t>
       </w:r>
       <w:r>
         <w:rPr>
-          <w:rFonts w:ascii="Carlito" w:eastAsia="Times New Roman" w:hAnsi="Carlito"/>
+          <w:rFonts w:ascii="Carlito" w:eastAsia="Times New Roman" w:hAnsi="Carlito" w:cs="Carlito"/>
           <w:b/>
           <w:i/>
           <w:u w:val="single"/>
@@ -668,6 +854,8 @@
         <w:jc w:val="center"/>
         <w:rPr>
           <w:rFonts w:ascii="Carlito" w:hAnsi="Carlito" w:cs="Carlito"/>
+          <w:sz w:val="16"/>
+          <w:szCs w:val="16"/>
         </w:rPr>
       </w:pPr>
     </w:p>
@@ -682,7 +870,21 @@
         <w:rPr>
           <w:rFonts w:ascii="Carlito" w:hAnsi="Carlito" w:cs="Carlito"/>
         </w:rPr>
-        <w:t>ANEXO – Relatório do PDM/CATSER do módulo Gestão Orçamentária do Comprasnet.</w:t>
+        <w:t xml:space="preserve">ANEXO – Relatório do PDM/CATSER do módulo Gestão Orçamentária do </w:t>
+      </w:r>
+      <w:proofErr w:type="spellStart"/>
+      <w:r>
+        <w:rPr>
+          <w:rFonts w:ascii="Carlito" w:hAnsi="Carlito" w:cs="Carlito"/>
+        </w:rPr>
+        <w:t>Comprasnet</w:t>
+      </w:r>
+      <w:proofErr w:type="spellEnd"/>
+      <w:r>
+        <w:rPr>
+          <w:rFonts w:ascii="Carlito" w:hAnsi="Carlito" w:cs="Carlito"/>
+        </w:rPr>
+        <w:t>.</w:t>
       </w:r>
     </w:p>
     <w:p>
@@ -690,6 +892,8 @@
         <w:pStyle w:val="Standard"/>
         <w:rPr>
           <w:rFonts w:ascii="Carlito" w:hAnsi="Carlito" w:cs="Carlito"/>
+          <w:sz w:val="16"/>
+          <w:szCs w:val="16"/>
         </w:rPr>
       </w:pPr>
     </w:p>
@@ -697,6 +901,9 @@
       <w:pPr>
         <w:pStyle w:val="Standard"/>
         <w:jc w:val="right"/>
+        <w:rPr>
+          <w:rFonts w:ascii="Carlito" w:hAnsi="Carlito" w:cs="Carlito"/>
+        </w:rPr>
       </w:pPr>
       <w:r>
         <w:rPr>
@@ -710,6 +917,9 @@
       <w:pPr>
         <w:pStyle w:val="Standard"/>
         <w:jc w:val="right"/>
+        <w:rPr>
+          <w:rFonts w:ascii="Carlito" w:hAnsi="Carlito" w:cs="Carlito"/>
+        </w:rPr>
       </w:pPr>
     </w:p>
     <w:p>
@@ -727,8 +937,6 @@
         <w:jc w:val="center"/>
         <w:rPr>
           <w:rFonts w:ascii="Carlito" w:hAnsi="Carlito" w:cs="Carlito"/>
-          <w:b/>
-          <w:bCs/>
         </w:rPr>
       </w:pPr>
     </w:p>
@@ -737,37 +945,30 @@
         <w:widowControl w:val="0"/>
         <w:jc w:val="center"/>
         <w:rPr>
-          <w:rFonts w:ascii="Calibri" w:hAnsi="Calibri"/>
-        </w:rPr>
-      </w:pPr>
-      <w:r>
-        <w:rPr>
-          <w:rFonts w:ascii="Calibri" w:eastAsia="Times New Roman" w:hAnsi="Calibri" w:cs="Carlito"/>
-          <w:b/>
-          <w:bCs/>
-          <w:color w:val="FF0000"/>
+          <w:rFonts w:ascii="Carlito" w:hAnsi="Carlito" w:cs="Carlito"/>
+        </w:rPr>
+      </w:pPr>
+      <w:r>
+        <w:rPr>
+          <w:rFonts w:ascii="Carlito" w:eastAsia="Times New Roman" w:hAnsi="Carlito" w:cs="Carlito"/>
           <w:shd w:val="clear" w:color="auto" w:fill="FFFFFF"/>
           <w:lang w:bidi="ar-SA"/>
         </w:rPr>
         <w:t>{{</w:t>
       </w:r>
-      <w:r>
-        <w:rPr>
-          <w:rFonts w:ascii="Calibri" w:eastAsia="Times New Roman" w:hAnsi="Calibri" w:cs="Carlito"/>
-          <w:b/>
-          <w:bCs/>
-          <w:color w:val="FF0000"/>
+      <w:proofErr w:type="spellStart"/>
+      <w:r>
+        <w:rPr>
+          <w:rFonts w:ascii="Carlito" w:eastAsia="Times New Roman" w:hAnsi="Carlito" w:cs="Carlito"/>
           <w:shd w:val="clear" w:color="auto" w:fill="FFFFFF"/>
           <w:lang w:bidi="ar-SA"/>
         </w:rPr>
         <w:t>ordenador_despesas</w:t>
       </w:r>
-      <w:r>
-        <w:rPr>
-          <w:rFonts w:ascii="Calibri" w:eastAsia="Times New Roman" w:hAnsi="Calibri" w:cs="Carlito"/>
-          <w:b/>
-          <w:bCs/>
-          <w:color w:val="FF0000"/>
+      <w:proofErr w:type="spellEnd"/>
+      <w:r>
+        <w:rPr>
+          <w:rFonts w:ascii="Carlito" w:eastAsia="Times New Roman" w:hAnsi="Carlito" w:cs="Carlito"/>
           <w:shd w:val="clear" w:color="auto" w:fill="FFFFFF"/>
           <w:lang w:bidi="ar-SA"/>
         </w:rPr>
@@ -778,6 +979,7 @@
       <w:pPr>
         <w:jc w:val="center"/>
         <w:rPr>
+          <w:rFonts w:ascii="Carlito" w:hAnsi="Carlito" w:cs="Carlito"/>
           <w:sz w:val="20"/>
           <w:szCs w:val="20"/>
           <w:bdr w:val="single" w:sz="2" w:space="1" w:color="000000"/>
@@ -785,7 +987,7 @@
       </w:pPr>
       <w:r>
         <w:rPr>
-          <w:rFonts w:ascii="Carlito" w:hAnsi="Carlito"/>
+          <w:rFonts w:ascii="Carlito" w:hAnsi="Carlito" w:cs="Carlito"/>
           <w:iCs/>
           <w:bdr w:val="single" w:sz="2" w:space="1" w:color="000000"/>
         </w:rPr>

--- a/modules/dispensa_eletronica/template/template_dec_adeq.docx
+++ b/modules/dispensa_eletronica/template/template_dec_adeq.docx
@@ -86,87 +86,112 @@
     <w:p>
       <w:pPr>
         <w:jc w:val="center"/>
-      </w:pPr>
-      <w:r>
         <w:rPr>
           <w:rFonts w:ascii="Carlito" w:hAnsi="Carlito" w:cs="Carlito"/>
           <w:b/>
           <w:bCs/>
         </w:rPr>
-        <w:t>{{</w:t>
-      </w:r>
-      <w:proofErr w:type="spellStart"/>
+      </w:pPr>
       <w:r>
         <w:rPr>
           <w:rFonts w:ascii="Carlito" w:hAnsi="Carlito" w:cs="Carlito"/>
           <w:b/>
           <w:bCs/>
         </w:rPr>
-        <w:t>orgao_responsavel</w:t>
-      </w:r>
-      <w:proofErr w:type="spellEnd"/>
+        <w:t>{{</w:t>
+      </w:r>
+      <w:proofErr w:type="spellStart"/>
       <w:r>
         <w:rPr>
           <w:rFonts w:ascii="Carlito" w:hAnsi="Carlito" w:cs="Carlito"/>
           <w:b/>
           <w:bCs/>
         </w:rPr>
+        <w:t>orgao_</w:t>
+      </w:r>
+      <w:r>
+        <w:rPr>
+          <w:rFonts w:ascii="Carlito" w:hAnsi="Carlito" w:cs="Carlito"/>
+          <w:b/>
+          <w:bCs/>
+        </w:rPr>
+        <w:t>responsavel</w:t>
+      </w:r>
+      <w:proofErr w:type="spellEnd"/>
+      <w:r>
+        <w:rPr>
+          <w:rFonts w:ascii="Carlito" w:hAnsi="Carlito" w:cs="Carlito"/>
+          <w:b/>
+          <w:bCs/>
+        </w:rPr>
         <w:t>}}</w:t>
       </w:r>
+    </w:p>
+    <w:p>
+      <w:pPr>
+        <w:jc w:val="center"/>
+      </w:pPr>
     </w:p>
     <w:p>
       <w:pPr>
         <w:pStyle w:val="NormalWeb"/>
         <w:spacing w:before="0" w:after="0"/>
         <w:jc w:val="center"/>
-      </w:pPr>
-      <w:r>
         <w:rPr>
           <w:rFonts w:ascii="Carlito" w:hAnsi="Carlito" w:cs="Carlito"/>
           <w:b/>
           <w:bCs/>
-          <w:color w:val="000000"/>
-        </w:rPr>
-        <w:t xml:space="preserve">Dispensa Eletrônica nº </w:t>
-      </w:r>
+        </w:rPr>
+      </w:pPr>
       <w:r>
         <w:rPr>
           <w:rFonts w:ascii="Carlito" w:hAnsi="Carlito" w:cs="Carlito"/>
           <w:b/>
           <w:bCs/>
-          <w:color w:val="FF0000"/>
-        </w:rPr>
-        <w:t>{{numero</w:t>
-      </w:r>
-      <w:proofErr w:type="gramStart"/>
+        </w:rPr>
+        <w:t xml:space="preserve">Dispensa Eletrônica nº </w:t>
+      </w:r>
       <w:r>
         <w:rPr>
           <w:rFonts w:ascii="Carlito" w:hAnsi="Carlito" w:cs="Carlito"/>
           <w:b/>
           <w:bCs/>
-          <w:color w:val="FF0000"/>
-        </w:rPr>
-        <w:t>}}</w:t>
-      </w:r>
+        </w:rPr>
+        <w:t>{{numero</w:t>
+      </w:r>
+      <w:proofErr w:type="gramStart"/>
       <w:r>
         <w:rPr>
           <w:rFonts w:ascii="Carlito" w:hAnsi="Carlito" w:cs="Carlito"/>
           <w:b/>
           <w:bCs/>
-          <w:color w:val="000000"/>
-        </w:rPr>
-        <w:t>/</w:t>
-      </w:r>
-      <w:proofErr w:type="gramEnd"/>
+        </w:rPr>
+        <w:t>}}</w:t>
+      </w:r>
       <w:r>
         <w:rPr>
           <w:rFonts w:ascii="Carlito" w:hAnsi="Carlito" w:cs="Carlito"/>
           <w:b/>
           <w:bCs/>
-          <w:color w:val="000000"/>
+        </w:rPr>
+        <w:t>/</w:t>
+      </w:r>
+      <w:proofErr w:type="gramEnd"/>
+      <w:r>
+        <w:rPr>
+          <w:rFonts w:ascii="Carlito" w:hAnsi="Carlito" w:cs="Carlito"/>
+          <w:b/>
+          <w:bCs/>
         </w:rPr>
         <w:t>{{ano}}</w:t>
       </w:r>
+    </w:p>
+    <w:p>
+      <w:pPr>
+        <w:pStyle w:val="NormalWeb"/>
+        <w:spacing w:before="0" w:after="0"/>
+        <w:jc w:val="center"/>
+      </w:pPr>
     </w:p>
     <w:p>
       <w:pPr>
@@ -199,13 +224,11 @@
         <w:jc w:val="both"/>
         <w:rPr>
           <w:rFonts w:ascii="Carlito" w:hAnsi="Carlito"/>
-          <w:color w:val="FF0000"/>
         </w:rPr>
       </w:pPr>
       <w:r>
         <w:rPr>
           <w:rFonts w:ascii="Carlito" w:hAnsi="Carlito"/>
-          <w:color w:val="000000"/>
         </w:rPr>
         <w:t xml:space="preserve">As despesas decorrentes da contratação de </w:t>
       </w:r>
@@ -222,41 +245,19 @@
           <w:rFonts w:ascii="Carlito" w:eastAsia="Times New Roman" w:hAnsi="Carlito" w:cs="Carlito"/>
           <w:lang w:eastAsia="pt-BR"/>
         </w:rPr>
-        <w:t>descri</w:t>
-      </w:r>
+        <w:t>descricao_servico</w:t>
+      </w:r>
+      <w:proofErr w:type="spellEnd"/>
       <w:r>
         <w:rPr>
           <w:rFonts w:ascii="Carlito" w:eastAsia="Times New Roman" w:hAnsi="Carlito" w:cs="Carlito"/>
           <w:lang w:eastAsia="pt-BR"/>
         </w:rPr>
-        <w:t>ca</w:t>
-      </w:r>
-      <w:r>
-        <w:rPr>
-          <w:rFonts w:ascii="Carlito" w:eastAsia="Times New Roman" w:hAnsi="Carlito" w:cs="Carlito"/>
-          <w:lang w:eastAsia="pt-BR"/>
-        </w:rPr>
-        <w:t>o_servico</w:t>
-      </w:r>
-      <w:proofErr w:type="spellEnd"/>
-      <w:r>
-        <w:rPr>
-          <w:rFonts w:ascii="Carlito" w:eastAsia="Times New Roman" w:hAnsi="Carlito" w:cs="Carlito"/>
-          <w:lang w:eastAsia="pt-BR"/>
-        </w:rPr>
-        <w:t>}} {{objeto}}</w:t>
-      </w:r>
-      <w:r>
-        <w:rPr>
-          <w:rFonts w:ascii="Carlito" w:eastAsia="Times New Roman" w:hAnsi="Carlito" w:cs="Carlito"/>
-          <w:lang w:eastAsia="pt-BR"/>
-        </w:rPr>
-        <w:t xml:space="preserve"> </w:t>
+        <w:t xml:space="preserve">}} {{objeto}} </w:t>
       </w:r>
       <w:r>
         <w:rPr>
           <w:rFonts w:ascii="Carlito" w:hAnsi="Carlito"/>
-          <w:color w:val="000000"/>
         </w:rPr>
         <w:t xml:space="preserve">possuem adequação orçamentária e financeira e correrão à conta do Orçamento Geral da União, para o exercício de 2024, no valor estimado de </w:t>
       </w:r>
@@ -265,7 +266,6 @@
           <w:rFonts w:ascii="Carlito" w:hAnsi="Carlito"/>
           <w:b/>
           <w:bCs/>
-          <w:color w:val="FF0000"/>
         </w:rPr>
         <w:t>{{</w:t>
       </w:r>
@@ -275,7 +275,6 @@
           <w:rFonts w:ascii="Carlito" w:hAnsi="Carlito"/>
           <w:b/>
           <w:bCs/>
-          <w:color w:val="FF0000"/>
         </w:rPr>
         <w:t>valor_total_e_extenso</w:t>
       </w:r>
@@ -285,306 +284,14 @@
           <w:rFonts w:ascii="Carlito" w:hAnsi="Carlito"/>
           <w:b/>
           <w:bCs/>
-          <w:color w:val="FF0000"/>
         </w:rPr>
         <w:t>}}</w:t>
       </w:r>
       <w:r>
         <w:rPr>
           <w:rFonts w:ascii="Carlito" w:hAnsi="Carlito"/>
-          <w:color w:val="000000"/>
-        </w:rPr>
-        <w:t xml:space="preserve"> por meio da seguinte classificação orçamentária:</w:t>
-      </w:r>
-    </w:p>
-    <w:p>
-      <w:pPr>
-        <w:pStyle w:val="PargrafodaLista"/>
-        <w:numPr>
-          <w:ilvl w:val="0"/>
-          <w:numId w:val="1"/>
-        </w:numPr>
-        <w:suppressAutoHyphens/>
-        <w:spacing w:before="120" w:after="120" w:line="276" w:lineRule="auto"/>
-        <w:ind w:left="284" w:firstLine="0"/>
-        <w:jc w:val="both"/>
-        <w:rPr>
-          <w:rFonts w:ascii="Carlito" w:eastAsia="Arial" w:hAnsi="Carlito" w:cs="Carlito"/>
-          <w:sz w:val="24"/>
-          <w:szCs w:val="24"/>
-        </w:rPr>
-      </w:pPr>
-      <w:r>
-        <w:rPr>
-          <w:rFonts w:ascii="Carlito" w:eastAsia="Arial" w:hAnsi="Carlito" w:cs="Carlito"/>
-          <w:sz w:val="24"/>
-          <w:szCs w:val="24"/>
-        </w:rPr>
-        <w:t>Gestão/Unidade: [{{</w:t>
-      </w:r>
-      <w:proofErr w:type="spellStart"/>
-      <w:r>
-        <w:rPr>
-          <w:rFonts w:ascii="Carlito" w:eastAsia="Arial" w:hAnsi="Carlito" w:cs="Carlito"/>
-          <w:sz w:val="24"/>
-          <w:szCs w:val="24"/>
-        </w:rPr>
-        <w:t>uasg</w:t>
-      </w:r>
-      <w:proofErr w:type="spellEnd"/>
-      <w:r>
-        <w:rPr>
-          <w:rFonts w:ascii="Carlito" w:eastAsia="Arial" w:hAnsi="Carlito" w:cs="Carlito"/>
-          <w:sz w:val="24"/>
-          <w:szCs w:val="24"/>
-        </w:rPr>
-        <w:t>}}];</w:t>
-      </w:r>
-    </w:p>
-    <w:p>
-      <w:pPr>
-        <w:pStyle w:val="PargrafodaLista"/>
-        <w:numPr>
-          <w:ilvl w:val="0"/>
-          <w:numId w:val="1"/>
-        </w:numPr>
-        <w:suppressAutoHyphens/>
-        <w:spacing w:before="120" w:after="120" w:line="276" w:lineRule="auto"/>
-        <w:ind w:left="284" w:firstLine="0"/>
-        <w:jc w:val="both"/>
-        <w:rPr>
-          <w:rFonts w:ascii="Carlito" w:eastAsia="Arial" w:hAnsi="Carlito" w:cs="Carlito"/>
-          <w:sz w:val="24"/>
-          <w:szCs w:val="24"/>
-        </w:rPr>
-      </w:pPr>
-      <w:r>
-        <w:rPr>
-          <w:rFonts w:ascii="Carlito" w:eastAsia="Arial" w:hAnsi="Carlito" w:cs="Carlito"/>
-          <w:sz w:val="24"/>
-          <w:szCs w:val="24"/>
-        </w:rPr>
-        <w:t>Ação Interna: [{{</w:t>
-      </w:r>
-      <w:proofErr w:type="spellStart"/>
-      <w:r>
-        <w:rPr>
-          <w:rFonts w:ascii="Carlito" w:eastAsia="Arial" w:hAnsi="Carlito" w:cs="Carlito"/>
-          <w:sz w:val="24"/>
-          <w:szCs w:val="24"/>
-        </w:rPr>
-        <w:t>acao_</w:t>
-      </w:r>
-      <w:r>
-        <w:rPr>
-          <w:rFonts w:ascii="Carlito" w:eastAsia="Arial" w:hAnsi="Carlito" w:cs="Carlito"/>
-          <w:sz w:val="24"/>
-          <w:szCs w:val="24"/>
-        </w:rPr>
-        <w:t>interna</w:t>
-      </w:r>
-      <w:proofErr w:type="spellEnd"/>
-      <w:r>
-        <w:rPr>
-          <w:rFonts w:ascii="Carlito" w:eastAsia="Arial" w:hAnsi="Carlito" w:cs="Carlito"/>
-          <w:sz w:val="24"/>
-          <w:szCs w:val="24"/>
-        </w:rPr>
-        <w:t>}}];</w:t>
-      </w:r>
-    </w:p>
-    <w:p>
-      <w:pPr>
-        <w:pStyle w:val="PargrafodaLista"/>
-        <w:numPr>
-          <w:ilvl w:val="0"/>
-          <w:numId w:val="1"/>
-        </w:numPr>
-        <w:suppressAutoHyphens/>
-        <w:spacing w:before="120" w:after="120" w:line="276" w:lineRule="auto"/>
-        <w:ind w:left="284" w:firstLine="0"/>
-        <w:jc w:val="both"/>
-        <w:rPr>
-          <w:rFonts w:ascii="Carlito" w:eastAsia="Arial" w:hAnsi="Carlito" w:cs="Carlito"/>
-          <w:sz w:val="24"/>
-          <w:szCs w:val="24"/>
-        </w:rPr>
-      </w:pPr>
-      <w:r>
-        <w:rPr>
-          <w:rFonts w:ascii="Carlito" w:eastAsia="Arial" w:hAnsi="Carlito" w:cs="Carlito"/>
-          <w:sz w:val="24"/>
-          <w:szCs w:val="24"/>
-        </w:rPr>
-        <w:t>Fonte de Recursos: [{{</w:t>
-      </w:r>
-      <w:proofErr w:type="spellStart"/>
-      <w:r>
-        <w:rPr>
-          <w:rFonts w:ascii="Carlito" w:eastAsia="Arial" w:hAnsi="Carlito" w:cs="Carlito"/>
-          <w:sz w:val="24"/>
-          <w:szCs w:val="24"/>
-        </w:rPr>
-        <w:t>fonte_recursos</w:t>
-      </w:r>
-      <w:proofErr w:type="spellEnd"/>
-      <w:r>
-        <w:rPr>
-          <w:rFonts w:ascii="Carlito" w:eastAsia="Arial" w:hAnsi="Carlito" w:cs="Carlito"/>
-          <w:sz w:val="24"/>
-          <w:szCs w:val="24"/>
-        </w:rPr>
-        <w:t>}}];</w:t>
-      </w:r>
-    </w:p>
-    <w:p>
-      <w:pPr>
-        <w:pStyle w:val="PargrafodaLista"/>
-        <w:numPr>
-          <w:ilvl w:val="0"/>
-          <w:numId w:val="1"/>
-        </w:numPr>
-        <w:suppressAutoHyphens/>
-        <w:spacing w:before="120" w:after="120" w:line="276" w:lineRule="auto"/>
-        <w:ind w:left="284" w:firstLine="0"/>
-        <w:jc w:val="both"/>
-        <w:rPr>
-          <w:rFonts w:ascii="Carlito" w:eastAsia="Arial" w:hAnsi="Carlito" w:cs="Carlito"/>
-          <w:sz w:val="24"/>
-          <w:szCs w:val="24"/>
-        </w:rPr>
-      </w:pPr>
-      <w:r>
-        <w:rPr>
-          <w:rFonts w:ascii="Carlito" w:eastAsia="Arial" w:hAnsi="Carlito" w:cs="Carlito"/>
-          <w:sz w:val="24"/>
-          <w:szCs w:val="24"/>
-        </w:rPr>
-        <w:t>Elemento de Despesa: [{{</w:t>
-      </w:r>
-      <w:proofErr w:type="spellStart"/>
-      <w:r>
-        <w:rPr>
-          <w:rFonts w:ascii="Carlito" w:eastAsia="Arial" w:hAnsi="Carlito" w:cs="Carlito"/>
-          <w:sz w:val="24"/>
-          <w:szCs w:val="24"/>
-        </w:rPr>
-        <w:t>natureza_despesa</w:t>
-      </w:r>
-      <w:proofErr w:type="spellEnd"/>
-      <w:r>
-        <w:rPr>
-          <w:rFonts w:ascii="Carlito" w:eastAsia="Arial" w:hAnsi="Carlito" w:cs="Carlito"/>
-          <w:sz w:val="24"/>
-          <w:szCs w:val="24"/>
-        </w:rPr>
-        <w:t>}}];</w:t>
-      </w:r>
-    </w:p>
-    <w:p>
-      <w:pPr>
-        <w:pStyle w:val="PargrafodaLista"/>
-        <w:numPr>
-          <w:ilvl w:val="0"/>
-          <w:numId w:val="1"/>
-        </w:numPr>
-        <w:suppressAutoHyphens/>
-        <w:spacing w:before="120" w:after="120" w:line="276" w:lineRule="auto"/>
-        <w:ind w:left="284" w:firstLine="0"/>
-        <w:jc w:val="both"/>
-        <w:rPr>
-          <w:rFonts w:ascii="Carlito" w:eastAsia="Arial" w:hAnsi="Carlito" w:cs="Carlito"/>
-          <w:sz w:val="24"/>
-          <w:szCs w:val="24"/>
-        </w:rPr>
-      </w:pPr>
-      <w:r>
-        <w:rPr>
-          <w:rFonts w:ascii="Carlito" w:eastAsia="Arial" w:hAnsi="Carlito" w:cs="Carlito"/>
-          <w:sz w:val="24"/>
-          <w:szCs w:val="24"/>
-        </w:rPr>
-        <w:t>Unidade Orçamentária: [{{</w:t>
-      </w:r>
-      <w:proofErr w:type="spellStart"/>
-      <w:r>
-        <w:rPr>
-          <w:rFonts w:ascii="Carlito" w:eastAsia="Arial" w:hAnsi="Carlito" w:cs="Carlito"/>
-          <w:sz w:val="24"/>
-          <w:szCs w:val="24"/>
-        </w:rPr>
-        <w:t>unidade_orcamentaria</w:t>
-      </w:r>
-      <w:proofErr w:type="spellEnd"/>
-      <w:r>
-        <w:rPr>
-          <w:rFonts w:ascii="Carlito" w:eastAsia="Arial" w:hAnsi="Carlito" w:cs="Carlito"/>
-          <w:sz w:val="24"/>
-          <w:szCs w:val="24"/>
-        </w:rPr>
-        <w:t>}}]; e</w:t>
-      </w:r>
-    </w:p>
-    <w:p>
-      <w:pPr>
-        <w:pStyle w:val="PargrafodaLista"/>
-        <w:numPr>
-          <w:ilvl w:val="0"/>
-          <w:numId w:val="1"/>
-        </w:numPr>
-        <w:suppressAutoHyphens/>
-        <w:spacing w:before="120" w:after="120" w:line="276" w:lineRule="auto"/>
-        <w:ind w:left="284" w:firstLine="0"/>
-        <w:jc w:val="both"/>
-        <w:rPr>
-          <w:rFonts w:ascii="Carlito" w:eastAsia="Arial" w:hAnsi="Carlito" w:cs="Carlito"/>
-          <w:sz w:val="24"/>
-          <w:szCs w:val="24"/>
-        </w:rPr>
-      </w:pPr>
-      <w:r>
-        <w:rPr>
-          <w:rFonts w:ascii="Carlito" w:eastAsia="Arial" w:hAnsi="Carlito" w:cs="Carlito"/>
-          <w:sz w:val="24"/>
-          <w:szCs w:val="24"/>
-        </w:rPr>
-        <w:t>Programa de Trabalho Resumido (</w:t>
-      </w:r>
-      <w:proofErr w:type="spellStart"/>
-      <w:r>
-        <w:rPr>
-          <w:rFonts w:ascii="Carlito" w:eastAsia="Arial" w:hAnsi="Carlito" w:cs="Carlito"/>
-          <w:sz w:val="24"/>
-          <w:szCs w:val="24"/>
-        </w:rPr>
-        <w:t>PTRes</w:t>
-      </w:r>
-      <w:proofErr w:type="spellEnd"/>
-      <w:r>
-        <w:rPr>
-          <w:rFonts w:ascii="Carlito" w:eastAsia="Arial" w:hAnsi="Carlito" w:cs="Carlito"/>
-          <w:sz w:val="24"/>
-          <w:szCs w:val="24"/>
-        </w:rPr>
-        <w:t>): [{{</w:t>
-      </w:r>
-      <w:proofErr w:type="spellStart"/>
-      <w:r>
-        <w:rPr>
-          <w:rFonts w:ascii="Carlito" w:eastAsia="Arial" w:hAnsi="Carlito" w:cs="Carlito"/>
-          <w:sz w:val="24"/>
-          <w:szCs w:val="24"/>
-        </w:rPr>
-        <w:t>programa_trabalho_resuminho</w:t>
-      </w:r>
-      <w:proofErr w:type="spellEnd"/>
-      <w:r>
-        <w:rPr>
-          <w:rFonts w:ascii="Carlito" w:eastAsia="Arial" w:hAnsi="Carlito" w:cs="Carlito"/>
-          <w:sz w:val="24"/>
-          <w:szCs w:val="24"/>
-        </w:rPr>
-        <w:t>}}].</w:t>
+        </w:rPr>
+        <w:t>.</w:t>
       </w:r>
     </w:p>
     <w:p>
@@ -593,13 +300,30 @@
         <w:jc w:val="both"/>
         <w:rPr>
           <w:rFonts w:ascii="Carlito" w:hAnsi="Carlito" w:cs="Carlito"/>
-        </w:rPr>
-      </w:pPr>
-      <w:r>
-        <w:rPr>
-          <w:rFonts w:ascii="Carlito" w:hAnsi="Carlito" w:cs="Carlito"/>
-        </w:rPr>
-        <w:t>Nos termos do § 1º do art. 4 da IN SEGES/ME nº 67/2021, certifico que, no presente exercício financeiro, não foi ultrapassado o somatório da despesa realizada com objetos de mesma natureza previsto nos incisos I e II do art. 75 da Lei nº 14.133/2021, conforme relatório em anexo.</w:t>
+          <w:color w:val="auto"/>
+        </w:rPr>
+      </w:pPr>
+    </w:p>
+    <w:p>
+      <w:pPr>
+        <w:pStyle w:val="Default"/>
+        <w:jc w:val="both"/>
+        <w:rPr>
+          <w:rFonts w:ascii="Carlito" w:hAnsi="Carlito" w:cs="Carlito"/>
+        </w:rPr>
+      </w:pPr>
+      <w:r>
+        <w:rPr>
+          <w:rFonts w:ascii="Carlito" w:hAnsi="Carlito" w:cs="Carlito"/>
+          <w:color w:val="auto"/>
+        </w:rPr>
+        <w:t>Nos termos do § 1º do art. 4 da IN SEGES/ME nº 67/2021</w:t>
+      </w:r>
+      <w:r>
+        <w:rPr>
+          <w:rFonts w:ascii="Carlito" w:hAnsi="Carlito" w:cs="Carlito"/>
+        </w:rPr>
+        <w:t>, certifico que, no presente exercício financeiro, não foi ultrapassado o somatório da despesa realizada com objetos de mesma natureza previsto nos incisos I e II do art. 75 da Lei nº 14.133/2021, conforme relatório em anexo.</w:t>
       </w:r>
     </w:p>
     <w:p>

--- a/modules/dispensa_eletronica/template/template_dec_adeq.docx
+++ b/modules/dispensa_eletronica/template/template_dec_adeq.docx
@@ -237,35 +237,196 @@
           <w:rFonts w:ascii="Carlito" w:eastAsia="Times New Roman" w:hAnsi="Carlito" w:cs="Carlito"/>
           <w:lang w:eastAsia="pt-BR"/>
         </w:rPr>
+        <w:t xml:space="preserve">{{descricao_servico}} {{objeto}} </w:t>
+      </w:r>
+      <w:r>
+        <w:rPr>
+          <w:rFonts w:ascii="Carlito" w:hAnsi="Carlito"/>
+        </w:rPr>
+        <w:t xml:space="preserve">possuem adequação orçamentária e financeira e correrão à conta do Orçamento Geral da União, para o exercício de 2024, no valor estimado de </w:t>
+      </w:r>
+      <w:r>
+        <w:rPr>
+          <w:rFonts w:ascii="Carlito" w:hAnsi="Carlito"/>
+        </w:rPr>
         <w:t>{{</w:t>
       </w:r>
       <w:proofErr w:type="spellStart"/>
       <w:r>
         <w:rPr>
-          <w:rFonts w:ascii="Carlito" w:eastAsia="Times New Roman" w:hAnsi="Carlito" w:cs="Carlito"/>
-          <w:lang w:eastAsia="pt-BR"/>
-        </w:rPr>
-        <w:t>descricao_servico</w:t>
+          <w:rFonts w:ascii="Carlito" w:hAnsi="Carlito"/>
+        </w:rPr>
+        <w:t>valor_total</w:t>
+      </w:r>
+      <w:r>
+        <w:rPr>
+          <w:rFonts w:ascii="Carlito" w:hAnsi="Carlito"/>
+        </w:rPr>
+        <w:t>_e_extenso</w:t>
       </w:r>
       <w:proofErr w:type="spellEnd"/>
       <w:r>
         <w:rPr>
-          <w:rFonts w:ascii="Carlito" w:eastAsia="Times New Roman" w:hAnsi="Carlito" w:cs="Carlito"/>
-          <w:lang w:eastAsia="pt-BR"/>
-        </w:rPr>
-        <w:t xml:space="preserve">}} {{objeto}} </w:t>
-      </w:r>
-      <w:r>
-        <w:rPr>
-          <w:rFonts w:ascii="Carlito" w:hAnsi="Carlito"/>
-        </w:rPr>
-        <w:t xml:space="preserve">possuem adequação orçamentária e financeira e correrão à conta do Orçamento Geral da União, para o exercício de 2024, no valor estimado de </w:t>
-      </w:r>
-      <w:r>
-        <w:rPr>
-          <w:rFonts w:ascii="Carlito" w:hAnsi="Carlito"/>
-          <w:b/>
-          <w:bCs/>
+          <w:rFonts w:ascii="Carlito" w:hAnsi="Carlito"/>
+        </w:rPr>
+        <w:t>}}</w:t>
+      </w:r>
+      <w:r>
+        <w:rPr>
+          <w:rFonts w:ascii="Carlito" w:hAnsi="Carlito"/>
+        </w:rPr>
+        <w:t>.</w:t>
+      </w:r>
+    </w:p>
+    <w:p>
+      <w:pPr>
+        <w:pStyle w:val="Standard"/>
+        <w:jc w:val="both"/>
+        <w:rPr>
+          <w:rFonts w:ascii="Carlito" w:hAnsi="Carlito"/>
+          <w:b/>
+          <w:bCs/>
+        </w:rPr>
+      </w:pPr>
+      <w:r>
+        <w:rPr>
+          <w:rFonts w:ascii="Calibri" w:hAnsi="Calibri" w:cs="Calibri"/>
+          <w:b/>
+          <w:bCs/>
+        </w:rPr>
+        <w:t> </w:t>
+      </w:r>
+      <w:r>
+        <w:rPr>
+          <w:rFonts w:ascii="Carlito" w:hAnsi="Carlito"/>
+          <w:b/>
+          <w:bCs/>
+        </w:rPr>
+        <w:t xml:space="preserve"> </w:t>
+      </w:r>
+      <w:r>
+        <w:rPr>
+          <w:rFonts w:ascii="Calibri" w:hAnsi="Calibri" w:cs="Calibri"/>
+          <w:b/>
+          <w:bCs/>
+        </w:rPr>
+        <w:t> </w:t>
+      </w:r>
+      <w:r>
+        <w:rPr>
+          <w:rFonts w:ascii="Carlito" w:hAnsi="Carlito"/>
+          <w:b/>
+          <w:bCs/>
+        </w:rPr>
+        <w:t xml:space="preserve"> </w:t>
+      </w:r>
+      <w:r>
+        <w:rPr>
+          <w:rFonts w:ascii="Calibri" w:hAnsi="Calibri" w:cs="Calibri"/>
+          <w:b/>
+          <w:bCs/>
+        </w:rPr>
+        <w:t> </w:t>
+      </w:r>
+      <w:r>
+        <w:rPr>
+          <w:rFonts w:ascii="Carlito" w:hAnsi="Carlito"/>
+          <w:b/>
+          <w:bCs/>
+        </w:rPr>
+        <w:t xml:space="preserve"> </w:t>
+      </w:r>
+      <w:r>
+        <w:rPr>
+          <w:rFonts w:ascii="Calibri" w:hAnsi="Calibri" w:cs="Calibri"/>
+          <w:b/>
+          <w:bCs/>
+        </w:rPr>
+        <w:t> </w:t>
+      </w:r>
+      <w:r>
+        <w:rPr>
+          <w:rFonts w:ascii="Carlito" w:hAnsi="Carlito"/>
+          <w:b/>
+          <w:bCs/>
+        </w:rPr>
+        <w:t xml:space="preserve"> </w:t>
+      </w:r>
+      <w:r>
+        <w:rPr>
+          <w:rFonts w:ascii="Calibri" w:hAnsi="Calibri" w:cs="Calibri"/>
+          <w:b/>
+          <w:bCs/>
+        </w:rPr>
+        <w:t> </w:t>
+      </w:r>
+      <w:r>
+        <w:rPr>
+          <w:rFonts w:ascii="Carlito" w:hAnsi="Carlito"/>
+          <w:b/>
+          <w:bCs/>
+        </w:rPr>
+        <w:t xml:space="preserve"> </w:t>
+      </w:r>
+      <w:r>
+        <w:rPr>
+          <w:rFonts w:ascii="Calibri" w:hAnsi="Calibri" w:cs="Calibri"/>
+          <w:b/>
+          <w:bCs/>
+        </w:rPr>
+        <w:t> </w:t>
+      </w:r>
+      <w:r>
+        <w:rPr>
+          <w:rFonts w:ascii="Carlito" w:hAnsi="Carlito"/>
+          <w:b/>
+          <w:bCs/>
+        </w:rPr>
+        <w:t xml:space="preserve"> </w:t>
+      </w:r>
+      <w:r>
+        <w:rPr>
+          <w:rFonts w:ascii="Calibri" w:hAnsi="Calibri" w:cs="Calibri"/>
+          <w:b/>
+          <w:bCs/>
+        </w:rPr>
+        <w:t> </w:t>
+      </w:r>
+      <w:r>
+        <w:rPr>
+          <w:rFonts w:ascii="Carlito" w:hAnsi="Carlito"/>
+          <w:b/>
+          <w:bCs/>
+        </w:rPr>
+        <w:t xml:space="preserve"> </w:t>
+      </w:r>
+      <w:r>
+        <w:rPr>
+          <w:rFonts w:ascii="Calibri" w:hAnsi="Calibri" w:cs="Calibri"/>
+          <w:b/>
+          <w:bCs/>
+        </w:rPr>
+        <w:t> </w:t>
+      </w:r>
+      <w:r>
+        <w:rPr>
+          <w:rFonts w:ascii="Carlito" w:hAnsi="Carlito"/>
+          <w:b/>
+          <w:bCs/>
+        </w:rPr>
+        <w:t xml:space="preserve"> </w:t>
+      </w:r>
+      <w:r>
+        <w:rPr>
+          <w:rFonts w:ascii="Carlito" w:hAnsi="Carlito"/>
+          <w:b/>
+          <w:bCs/>
+        </w:rPr>
+        <w:t xml:space="preserve">Ação Interna: </w:t>
+      </w:r>
+      <w:r>
+        <w:rPr>
+          <w:rFonts w:ascii="Carlito" w:hAnsi="Carlito"/>
         </w:rPr>
         <w:t>{{</w:t>
       </w:r>
@@ -273,25 +434,677 @@
       <w:r>
         <w:rPr>
           <w:rFonts w:ascii="Carlito" w:hAnsi="Carlito"/>
-          <w:b/>
-          <w:bCs/>
-        </w:rPr>
-        <w:t>valor_total_e_extenso</w:t>
+        </w:rPr>
+        <w:t>acao_interna</w:t>
       </w:r>
       <w:proofErr w:type="spellEnd"/>
       <w:r>
         <w:rPr>
           <w:rFonts w:ascii="Carlito" w:hAnsi="Carlito"/>
-          <w:b/>
-          <w:bCs/>
         </w:rPr>
         <w:t>}}</w:t>
       </w:r>
-      <w:r>
-        <w:rPr>
-          <w:rFonts w:ascii="Carlito" w:hAnsi="Carlito"/>
-        </w:rPr>
-        <w:t>.</w:t>
+    </w:p>
+    <w:p>
+      <w:pPr>
+        <w:pStyle w:val="Standard"/>
+        <w:jc w:val="both"/>
+        <w:rPr>
+          <w:rFonts w:ascii="Carlito" w:hAnsi="Carlito"/>
+          <w:b/>
+          <w:bCs/>
+        </w:rPr>
+      </w:pPr>
+      <w:r>
+        <w:rPr>
+          <w:rFonts w:ascii="Calibri" w:hAnsi="Calibri" w:cs="Calibri"/>
+          <w:b/>
+          <w:bCs/>
+        </w:rPr>
+        <w:t> </w:t>
+      </w:r>
+      <w:r>
+        <w:rPr>
+          <w:rFonts w:ascii="Carlito" w:hAnsi="Carlito"/>
+          <w:b/>
+          <w:bCs/>
+        </w:rPr>
+        <w:t xml:space="preserve"> </w:t>
+      </w:r>
+      <w:r>
+        <w:rPr>
+          <w:rFonts w:ascii="Calibri" w:hAnsi="Calibri" w:cs="Calibri"/>
+          <w:b/>
+          <w:bCs/>
+        </w:rPr>
+        <w:t> </w:t>
+      </w:r>
+      <w:r>
+        <w:rPr>
+          <w:rFonts w:ascii="Carlito" w:hAnsi="Carlito"/>
+          <w:b/>
+          <w:bCs/>
+        </w:rPr>
+        <w:t xml:space="preserve"> </w:t>
+      </w:r>
+      <w:r>
+        <w:rPr>
+          <w:rFonts w:ascii="Calibri" w:hAnsi="Calibri" w:cs="Calibri"/>
+          <w:b/>
+          <w:bCs/>
+        </w:rPr>
+        <w:t> </w:t>
+      </w:r>
+      <w:r>
+        <w:rPr>
+          <w:rFonts w:ascii="Carlito" w:hAnsi="Carlito"/>
+          <w:b/>
+          <w:bCs/>
+        </w:rPr>
+        <w:t xml:space="preserve"> </w:t>
+      </w:r>
+      <w:r>
+        <w:rPr>
+          <w:rFonts w:ascii="Calibri" w:hAnsi="Calibri" w:cs="Calibri"/>
+          <w:b/>
+          <w:bCs/>
+        </w:rPr>
+        <w:t> </w:t>
+      </w:r>
+      <w:r>
+        <w:rPr>
+          <w:rFonts w:ascii="Carlito" w:hAnsi="Carlito"/>
+          <w:b/>
+          <w:bCs/>
+        </w:rPr>
+        <w:t xml:space="preserve"> </w:t>
+      </w:r>
+      <w:r>
+        <w:rPr>
+          <w:rFonts w:ascii="Calibri" w:hAnsi="Calibri" w:cs="Calibri"/>
+          <w:b/>
+          <w:bCs/>
+        </w:rPr>
+        <w:t> </w:t>
+      </w:r>
+      <w:r>
+        <w:rPr>
+          <w:rFonts w:ascii="Carlito" w:hAnsi="Carlito"/>
+          <w:b/>
+          <w:bCs/>
+        </w:rPr>
+        <w:t xml:space="preserve"> </w:t>
+      </w:r>
+      <w:r>
+        <w:rPr>
+          <w:rFonts w:ascii="Calibri" w:hAnsi="Calibri" w:cs="Calibri"/>
+          <w:b/>
+          <w:bCs/>
+        </w:rPr>
+        <w:t> </w:t>
+      </w:r>
+      <w:r>
+        <w:rPr>
+          <w:rFonts w:ascii="Carlito" w:hAnsi="Carlito"/>
+          <w:b/>
+          <w:bCs/>
+        </w:rPr>
+        <w:t xml:space="preserve"> </w:t>
+      </w:r>
+      <w:r>
+        <w:rPr>
+          <w:rFonts w:ascii="Calibri" w:hAnsi="Calibri" w:cs="Calibri"/>
+          <w:b/>
+          <w:bCs/>
+        </w:rPr>
+        <w:t> </w:t>
+      </w:r>
+      <w:r>
+        <w:rPr>
+          <w:rFonts w:ascii="Carlito" w:hAnsi="Carlito"/>
+          <w:b/>
+          <w:bCs/>
+        </w:rPr>
+        <w:t xml:space="preserve"> </w:t>
+      </w:r>
+      <w:r>
+        <w:rPr>
+          <w:rFonts w:ascii="Calibri" w:hAnsi="Calibri" w:cs="Calibri"/>
+          <w:b/>
+          <w:bCs/>
+        </w:rPr>
+        <w:t> </w:t>
+      </w:r>
+      <w:r>
+        <w:rPr>
+          <w:rFonts w:ascii="Carlito" w:hAnsi="Carlito"/>
+          <w:b/>
+          <w:bCs/>
+        </w:rPr>
+        <w:t xml:space="preserve"> </w:t>
+      </w:r>
+      <w:r>
+        <w:rPr>
+          <w:rFonts w:ascii="Carlito" w:hAnsi="Carlito"/>
+          <w:b/>
+          <w:bCs/>
+        </w:rPr>
+        <w:t xml:space="preserve">Fonte Recursos: </w:t>
+      </w:r>
+      <w:r>
+        <w:rPr>
+          <w:rFonts w:ascii="Carlito" w:hAnsi="Carlito"/>
+        </w:rPr>
+        <w:t>{{</w:t>
+      </w:r>
+      <w:proofErr w:type="spellStart"/>
+      <w:r>
+        <w:rPr>
+          <w:rFonts w:ascii="Carlito" w:hAnsi="Carlito"/>
+        </w:rPr>
+        <w:t>fonte_recursos</w:t>
+      </w:r>
+      <w:proofErr w:type="spellEnd"/>
+      <w:r>
+        <w:rPr>
+          <w:rFonts w:ascii="Carlito" w:hAnsi="Carlito"/>
+        </w:rPr>
+        <w:t>}}</w:t>
+      </w:r>
+    </w:p>
+    <w:p>
+      <w:pPr>
+        <w:pStyle w:val="Standard"/>
+        <w:jc w:val="both"/>
+        <w:rPr>
+          <w:rFonts w:ascii="Carlito" w:hAnsi="Carlito"/>
+        </w:rPr>
+      </w:pPr>
+      <w:r>
+        <w:rPr>
+          <w:rFonts w:ascii="Calibri" w:hAnsi="Calibri" w:cs="Calibri"/>
+          <w:b/>
+          <w:bCs/>
+        </w:rPr>
+        <w:t> </w:t>
+      </w:r>
+      <w:r>
+        <w:rPr>
+          <w:rFonts w:ascii="Carlito" w:hAnsi="Carlito"/>
+          <w:b/>
+          <w:bCs/>
+        </w:rPr>
+        <w:t xml:space="preserve"> </w:t>
+      </w:r>
+      <w:r>
+        <w:rPr>
+          <w:rFonts w:ascii="Calibri" w:hAnsi="Calibri" w:cs="Calibri"/>
+          <w:b/>
+          <w:bCs/>
+        </w:rPr>
+        <w:t> </w:t>
+      </w:r>
+      <w:r>
+        <w:rPr>
+          <w:rFonts w:ascii="Carlito" w:hAnsi="Carlito"/>
+          <w:b/>
+          <w:bCs/>
+        </w:rPr>
+        <w:t xml:space="preserve"> </w:t>
+      </w:r>
+      <w:r>
+        <w:rPr>
+          <w:rFonts w:ascii="Calibri" w:hAnsi="Calibri" w:cs="Calibri"/>
+          <w:b/>
+          <w:bCs/>
+        </w:rPr>
+        <w:t> </w:t>
+      </w:r>
+      <w:r>
+        <w:rPr>
+          <w:rFonts w:ascii="Carlito" w:hAnsi="Carlito"/>
+          <w:b/>
+          <w:bCs/>
+        </w:rPr>
+        <w:t xml:space="preserve"> </w:t>
+      </w:r>
+      <w:r>
+        <w:rPr>
+          <w:rFonts w:ascii="Calibri" w:hAnsi="Calibri" w:cs="Calibri"/>
+          <w:b/>
+          <w:bCs/>
+        </w:rPr>
+        <w:t> </w:t>
+      </w:r>
+      <w:r>
+        <w:rPr>
+          <w:rFonts w:ascii="Carlito" w:hAnsi="Carlito"/>
+          <w:b/>
+          <w:bCs/>
+        </w:rPr>
+        <w:t xml:space="preserve"> </w:t>
+      </w:r>
+      <w:r>
+        <w:rPr>
+          <w:rFonts w:ascii="Calibri" w:hAnsi="Calibri" w:cs="Calibri"/>
+          <w:b/>
+          <w:bCs/>
+        </w:rPr>
+        <w:t> </w:t>
+      </w:r>
+      <w:r>
+        <w:rPr>
+          <w:rFonts w:ascii="Carlito" w:hAnsi="Carlito"/>
+          <w:b/>
+          <w:bCs/>
+        </w:rPr>
+        <w:t xml:space="preserve"> </w:t>
+      </w:r>
+      <w:r>
+        <w:rPr>
+          <w:rFonts w:ascii="Calibri" w:hAnsi="Calibri" w:cs="Calibri"/>
+          <w:b/>
+          <w:bCs/>
+        </w:rPr>
+        <w:t> </w:t>
+      </w:r>
+      <w:r>
+        <w:rPr>
+          <w:rFonts w:ascii="Carlito" w:hAnsi="Carlito"/>
+          <w:b/>
+          <w:bCs/>
+        </w:rPr>
+        <w:t xml:space="preserve"> </w:t>
+      </w:r>
+      <w:r>
+        <w:rPr>
+          <w:rFonts w:ascii="Calibri" w:hAnsi="Calibri" w:cs="Calibri"/>
+          <w:b/>
+          <w:bCs/>
+        </w:rPr>
+        <w:t> </w:t>
+      </w:r>
+      <w:r>
+        <w:rPr>
+          <w:rFonts w:ascii="Carlito" w:hAnsi="Carlito"/>
+          <w:b/>
+          <w:bCs/>
+        </w:rPr>
+        <w:t xml:space="preserve"> </w:t>
+      </w:r>
+      <w:r>
+        <w:rPr>
+          <w:rFonts w:ascii="Calibri" w:hAnsi="Calibri" w:cs="Calibri"/>
+          <w:b/>
+          <w:bCs/>
+        </w:rPr>
+        <w:t> </w:t>
+      </w:r>
+      <w:r>
+        <w:rPr>
+          <w:rFonts w:ascii="Carlito" w:hAnsi="Carlito"/>
+          <w:b/>
+          <w:bCs/>
+        </w:rPr>
+        <w:t xml:space="preserve"> </w:t>
+      </w:r>
+      <w:r>
+        <w:rPr>
+          <w:rFonts w:ascii="Carlito" w:hAnsi="Carlito"/>
+          <w:b/>
+          <w:bCs/>
+        </w:rPr>
+        <w:t xml:space="preserve">Natureza Despesa: </w:t>
+      </w:r>
+      <w:r>
+        <w:rPr>
+          <w:rFonts w:ascii="Carlito" w:hAnsi="Carlito"/>
+        </w:rPr>
+        <w:t>{{</w:t>
+      </w:r>
+      <w:proofErr w:type="spellStart"/>
+      <w:r>
+        <w:rPr>
+          <w:rFonts w:ascii="Carlito" w:hAnsi="Carlito"/>
+        </w:rPr>
+        <w:t>natureza_despesa</w:t>
+      </w:r>
+      <w:proofErr w:type="spellEnd"/>
+      <w:r>
+        <w:rPr>
+          <w:rFonts w:ascii="Carlito" w:hAnsi="Carlito"/>
+        </w:rPr>
+        <w:t>}}</w:t>
+      </w:r>
+    </w:p>
+    <w:p>
+      <w:pPr>
+        <w:pStyle w:val="Standard"/>
+        <w:jc w:val="both"/>
+        <w:rPr>
+          <w:rFonts w:ascii="Carlito" w:hAnsi="Carlito"/>
+        </w:rPr>
+      </w:pPr>
+      <w:r>
+        <w:rPr>
+          <w:rFonts w:ascii="Calibri" w:hAnsi="Calibri" w:cs="Calibri"/>
+          <w:b/>
+          <w:bCs/>
+        </w:rPr>
+        <w:t> </w:t>
+      </w:r>
+      <w:r>
+        <w:rPr>
+          <w:rFonts w:ascii="Carlito" w:hAnsi="Carlito"/>
+          <w:b/>
+          <w:bCs/>
+        </w:rPr>
+        <w:t xml:space="preserve"> </w:t>
+      </w:r>
+      <w:r>
+        <w:rPr>
+          <w:rFonts w:ascii="Calibri" w:hAnsi="Calibri" w:cs="Calibri"/>
+          <w:b/>
+          <w:bCs/>
+        </w:rPr>
+        <w:t> </w:t>
+      </w:r>
+      <w:r>
+        <w:rPr>
+          <w:rFonts w:ascii="Carlito" w:hAnsi="Carlito"/>
+          <w:b/>
+          <w:bCs/>
+        </w:rPr>
+        <w:t xml:space="preserve"> </w:t>
+      </w:r>
+      <w:r>
+        <w:rPr>
+          <w:rFonts w:ascii="Calibri" w:hAnsi="Calibri" w:cs="Calibri"/>
+          <w:b/>
+          <w:bCs/>
+        </w:rPr>
+        <w:t> </w:t>
+      </w:r>
+      <w:r>
+        <w:rPr>
+          <w:rFonts w:ascii="Carlito" w:hAnsi="Carlito"/>
+          <w:b/>
+          <w:bCs/>
+        </w:rPr>
+        <w:t xml:space="preserve"> </w:t>
+      </w:r>
+      <w:r>
+        <w:rPr>
+          <w:rFonts w:ascii="Calibri" w:hAnsi="Calibri" w:cs="Calibri"/>
+          <w:b/>
+          <w:bCs/>
+        </w:rPr>
+        <w:t> </w:t>
+      </w:r>
+      <w:r>
+        <w:rPr>
+          <w:rFonts w:ascii="Carlito" w:hAnsi="Carlito"/>
+          <w:b/>
+          <w:bCs/>
+        </w:rPr>
+        <w:t xml:space="preserve"> </w:t>
+      </w:r>
+      <w:r>
+        <w:rPr>
+          <w:rFonts w:ascii="Calibri" w:hAnsi="Calibri" w:cs="Calibri"/>
+          <w:b/>
+          <w:bCs/>
+        </w:rPr>
+        <w:t> </w:t>
+      </w:r>
+      <w:r>
+        <w:rPr>
+          <w:rFonts w:ascii="Carlito" w:hAnsi="Carlito"/>
+          <w:b/>
+          <w:bCs/>
+        </w:rPr>
+        <w:t xml:space="preserve"> </w:t>
+      </w:r>
+      <w:r>
+        <w:rPr>
+          <w:rFonts w:ascii="Calibri" w:hAnsi="Calibri" w:cs="Calibri"/>
+          <w:b/>
+          <w:bCs/>
+        </w:rPr>
+        <w:t> </w:t>
+      </w:r>
+      <w:r>
+        <w:rPr>
+          <w:rFonts w:ascii="Carlito" w:hAnsi="Carlito"/>
+          <w:b/>
+          <w:bCs/>
+        </w:rPr>
+        <w:t xml:space="preserve"> </w:t>
+      </w:r>
+      <w:r>
+        <w:rPr>
+          <w:rFonts w:ascii="Calibri" w:hAnsi="Calibri" w:cs="Calibri"/>
+          <w:b/>
+          <w:bCs/>
+        </w:rPr>
+        <w:t> </w:t>
+      </w:r>
+      <w:r>
+        <w:rPr>
+          <w:rFonts w:ascii="Carlito" w:hAnsi="Carlito"/>
+          <w:b/>
+          <w:bCs/>
+        </w:rPr>
+        <w:t xml:space="preserve"> </w:t>
+      </w:r>
+      <w:r>
+        <w:rPr>
+          <w:rFonts w:ascii="Calibri" w:hAnsi="Calibri" w:cs="Calibri"/>
+          <w:b/>
+          <w:bCs/>
+        </w:rPr>
+        <w:t> </w:t>
+      </w:r>
+      <w:r>
+        <w:rPr>
+          <w:rFonts w:ascii="Carlito" w:hAnsi="Carlito"/>
+          <w:b/>
+          <w:bCs/>
+        </w:rPr>
+        <w:t xml:space="preserve"> </w:t>
+      </w:r>
+      <w:r>
+        <w:rPr>
+          <w:rFonts w:ascii="Carlito" w:hAnsi="Carlito"/>
+          <w:b/>
+          <w:bCs/>
+        </w:rPr>
+        <w:t xml:space="preserve">Unidade Orçamentária: </w:t>
+      </w:r>
+      <w:r>
+        <w:rPr>
+          <w:rFonts w:ascii="Carlito" w:hAnsi="Carlito"/>
+        </w:rPr>
+        <w:t>{{</w:t>
+      </w:r>
+      <w:proofErr w:type="spellStart"/>
+      <w:r>
+        <w:rPr>
+          <w:rFonts w:ascii="Carlito" w:hAnsi="Carlito"/>
+        </w:rPr>
+        <w:t>unidade_orcamentaria</w:t>
+      </w:r>
+      <w:proofErr w:type="spellEnd"/>
+      <w:r>
+        <w:rPr>
+          <w:rFonts w:ascii="Carlito" w:hAnsi="Carlito"/>
+        </w:rPr>
+        <w:t>}}</w:t>
+      </w:r>
+    </w:p>
+    <w:p>
+      <w:pPr>
+        <w:pStyle w:val="Standard"/>
+        <w:jc w:val="both"/>
+        <w:rPr>
+          <w:rFonts w:ascii="Carlito" w:hAnsi="Carlito"/>
+        </w:rPr>
+      </w:pPr>
+      <w:r>
+        <w:rPr>
+          <w:rFonts w:ascii="Calibri" w:hAnsi="Calibri" w:cs="Calibri"/>
+          <w:b/>
+          <w:bCs/>
+        </w:rPr>
+        <w:t> </w:t>
+      </w:r>
+      <w:r>
+        <w:rPr>
+          <w:rFonts w:ascii="Carlito" w:hAnsi="Carlito"/>
+          <w:b/>
+          <w:bCs/>
+        </w:rPr>
+        <w:t xml:space="preserve"> </w:t>
+      </w:r>
+      <w:r>
+        <w:rPr>
+          <w:rFonts w:ascii="Calibri" w:hAnsi="Calibri" w:cs="Calibri"/>
+          <w:b/>
+          <w:bCs/>
+        </w:rPr>
+        <w:t> </w:t>
+      </w:r>
+      <w:r>
+        <w:rPr>
+          <w:rFonts w:ascii="Carlito" w:hAnsi="Carlito"/>
+          <w:b/>
+          <w:bCs/>
+        </w:rPr>
+        <w:t xml:space="preserve"> </w:t>
+      </w:r>
+      <w:r>
+        <w:rPr>
+          <w:rFonts w:ascii="Calibri" w:hAnsi="Calibri" w:cs="Calibri"/>
+          <w:b/>
+          <w:bCs/>
+        </w:rPr>
+        <w:t> </w:t>
+      </w:r>
+      <w:r>
+        <w:rPr>
+          <w:rFonts w:ascii="Carlito" w:hAnsi="Carlito"/>
+          <w:b/>
+          <w:bCs/>
+        </w:rPr>
+        <w:t xml:space="preserve"> </w:t>
+      </w:r>
+      <w:r>
+        <w:rPr>
+          <w:rFonts w:ascii="Calibri" w:hAnsi="Calibri" w:cs="Calibri"/>
+          <w:b/>
+          <w:bCs/>
+        </w:rPr>
+        <w:t> </w:t>
+      </w:r>
+      <w:r>
+        <w:rPr>
+          <w:rFonts w:ascii="Carlito" w:hAnsi="Carlito"/>
+          <w:b/>
+          <w:bCs/>
+        </w:rPr>
+        <w:t xml:space="preserve"> </w:t>
+      </w:r>
+      <w:r>
+        <w:rPr>
+          <w:rFonts w:ascii="Calibri" w:hAnsi="Calibri" w:cs="Calibri"/>
+          <w:b/>
+          <w:bCs/>
+        </w:rPr>
+        <w:t> </w:t>
+      </w:r>
+      <w:r>
+        <w:rPr>
+          <w:rFonts w:ascii="Carlito" w:hAnsi="Carlito"/>
+          <w:b/>
+          <w:bCs/>
+        </w:rPr>
+        <w:t xml:space="preserve"> </w:t>
+      </w:r>
+      <w:r>
+        <w:rPr>
+          <w:rFonts w:ascii="Calibri" w:hAnsi="Calibri" w:cs="Calibri"/>
+          <w:b/>
+          <w:bCs/>
+        </w:rPr>
+        <w:t> </w:t>
+      </w:r>
+      <w:r>
+        <w:rPr>
+          <w:rFonts w:ascii="Carlito" w:hAnsi="Carlito"/>
+          <w:b/>
+          <w:bCs/>
+        </w:rPr>
+        <w:t xml:space="preserve"> </w:t>
+      </w:r>
+      <w:r>
+        <w:rPr>
+          <w:rFonts w:ascii="Calibri" w:hAnsi="Calibri" w:cs="Calibri"/>
+          <w:b/>
+          <w:bCs/>
+        </w:rPr>
+        <w:t> </w:t>
+      </w:r>
+      <w:r>
+        <w:rPr>
+          <w:rFonts w:ascii="Carlito" w:hAnsi="Carlito"/>
+          <w:b/>
+          <w:bCs/>
+        </w:rPr>
+        <w:t xml:space="preserve"> </w:t>
+      </w:r>
+      <w:r>
+        <w:rPr>
+          <w:rFonts w:ascii="Calibri" w:hAnsi="Calibri" w:cs="Calibri"/>
+          <w:b/>
+          <w:bCs/>
+        </w:rPr>
+        <w:t> </w:t>
+      </w:r>
+      <w:r>
+        <w:rPr>
+          <w:rFonts w:ascii="Carlito" w:hAnsi="Carlito"/>
+          <w:b/>
+          <w:bCs/>
+        </w:rPr>
+        <w:t xml:space="preserve"> </w:t>
+      </w:r>
+      <w:r>
+        <w:rPr>
+          <w:rFonts w:ascii="Carlito" w:hAnsi="Carlito"/>
+          <w:b/>
+          <w:bCs/>
+        </w:rPr>
+        <w:t xml:space="preserve">PTRES: </w:t>
+      </w:r>
+      <w:r>
+        <w:rPr>
+          <w:rFonts w:ascii="Carlito" w:hAnsi="Carlito"/>
+        </w:rPr>
+        <w:t>{{</w:t>
+      </w:r>
+      <w:proofErr w:type="spellStart"/>
+      <w:r>
+        <w:rPr>
+          <w:rFonts w:ascii="Carlito" w:hAnsi="Carlito"/>
+        </w:rPr>
+        <w:t>programa_trabalho_resuminho</w:t>
+      </w:r>
+      <w:proofErr w:type="spellEnd"/>
+      <w:r>
+        <w:rPr>
+          <w:rFonts w:ascii="Carlito" w:hAnsi="Carlito"/>
+        </w:rPr>
+        <w:t>}}</w:t>
       </w:r>
     </w:p>
     <w:p>
@@ -1537,7 +2350,6 @@
   <w:style w:type="character" w:default="1" w:styleId="Fontepargpadro">
     <w:name w:val="Default Paragraph Font"/>
     <w:uiPriority w:val="1"/>
-    <w:semiHidden/>
     <w:unhideWhenUsed/>
   </w:style>
   <w:style w:type="table" w:default="1" w:styleId="Tabelanormal">
